--- a/generated_packets/QQBC_Packet10.docx
+++ b/generated_packets/QQBC_Packet10.docx
@@ -24,16 +24,16 @@
         <w:br/>
         <w:br/>
         <w:tab/>
-        <w:t>A worker in this play claims to build stronger structures than a mason, shipwright, or carpenter, and a mother in this play drinks poison prepared by Laertes and her husband. This play's title character calls (*)</w:t>
+        <w:t>In 2002, it was proven that this number is the only positive cubic number that is one less than a square number. This number, whose divisibility check looks at the last 3 digits, is the only cubic number greater than 1 that appears in the (*)</w:t>
       </w:r>
       <w:r>
-        <w:t xml:space="preserve"> Polonius a fishmonger after his father accuses Claudius of murder, and he mourns Ophelia after questioning whether it is better "to be or not to be." For 10 points, name this Shakespeare play about the title prince of Denmark.</w:t>
-        <w:br/>
-        <w:br/>
-        <w:t>Answer: The Tragedy of Hamlet, Prince of Denmark</w:t>
-        <w:br/>
-        <w:br/>
-        <w:t>&lt;LIT, BRIT&gt;</w:t>
+        <w:t xml:space="preserve"> Fibonacci sequence. A cube has this many vertices between its 12 edges and 6 faces. For ten points, give this number that is equal to two cubed and serves as the base of the octal number system.</w:t>
+        <w:br/>
+        <w:br/>
+        <w:t>ANSWER: eight</w:t>
+        <w:br/>
+        <w:br/>
+        <w:t>&lt;SCI, OTHER&gt;</w:t>
       </w:r>
     </w:p>
     <w:p>
@@ -43,28 +43,28 @@
         <w:br/>
         <w:br/>
         <w:tab/>
-        <w:t>Algorithms for performing this operation include “Bubble,” which checks pairs of adjacent elements and swaps if necessary. For ten points each,</w:t>
-        <w:br/>
-        <w:br/>
-        <w:t>Name this computational task that is usually done to create ascending or descending lists out of randomly listed numbers.</w:t>
-        <w:br/>
-        <w:br/>
-        <w:t>ANSWER: sorting (accept ordering a set)</w:t>
-        <w:br/>
-        <w:br/>
-        <w:t>This mathematical term describes an arrangement of all the elements of a set. This term is often contrasted with combination, a similar concept that ignores the order of a set.</w:t>
-        <w:br/>
-        <w:br/>
-        <w:t>ANSWER: permutation (prompt on “P” or “nPr”)</w:t>
-        <w:br/>
-        <w:br/>
-        <w:t>One of the least efficient sorting functions imaginable, bogosort, simply generates every possible permutation until it lucks into the one in the desired order. If a set has n elements, there are this many total permutations for bogosort to potentially check.</w:t>
-        <w:br/>
-        <w:br/>
-        <w:t>ANSWER: n factorial (accept n!)</w:t>
-        <w:br/>
-        <w:br/>
-        <w:t>&lt;SCI, OTHER&gt;</w:t>
+        <w:t>For ten points each, give the following about the electron configuration of potassium.</w:t>
+        <w:br/>
+        <w:br/>
+        <w:t>Potassium’s electrons normally occupy the lowest possible energy levels, so the configuration is said to be in this state, as opposed to an excited state.</w:t>
+        <w:br/>
+        <w:br/>
+        <w:t>ANSWER: ground state</w:t>
+        <w:br/>
+        <w:br/>
+        <w:t>In the ground state, the 3p subshell of potassium is filled before the 4s due to this energy level principle. Its name comes from the German for “building-up.”</w:t>
+        <w:br/>
+        <w:br/>
+        <w:t>ANSWER: aufbau principle</w:t>
+        <w:br/>
+        <w:br/>
+        <w:t>The electron configuration of potassium can be shortened to Ar 4s1 [”a” r” 4 “s” 1] by using the symbol for argon, one of these unreactive elements found in Group 18 of the Periodic Table.</w:t>
+        <w:br/>
+        <w:br/>
+        <w:t>ANSWER: noble gases (accept inert gases; prompt on partial answers)</w:t>
+        <w:br/>
+        <w:br/>
+        <w:t>&lt;SCI, CHEM&gt;</w:t>
       </w:r>
     </w:p>
     <w:p>
@@ -78,19 +78,20 @@
         <w:rPr>
           <w:b/>
         </w:rPr>
-        <w:br/>
-        <w:br/>
         <w:tab/>
-        <w:t>In this state, the Imperial Canal became blocked, forcing the creation of the Salton Sea. The General Sherman stands 275 feet tall over this state, which includes the western shores of Lake (*)</w:t>
+        <w:br/>
+        <w:br/>
+        <w:tab/>
+        <w:t>This element reacts with iron oxide in thermite. Molten cryolite is needed to extract this element via the Hall-Heroult process. Because it was more valuable than silver in 1884, this element was chosen for the (*)</w:t>
       </w:r>
       <w:r>
-        <w:t xml:space="preserve"> Tahoe and west slopes of the Sierra Nevada. Sequoia National Park is in, for 10 points, what state where animal bones are preserved in the La Brea tar pits in downtown Los Angeles?</w:t>
-        <w:br/>
-        <w:br/>
-        <w:t>Answer: California</w:t>
-        <w:br/>
-        <w:br/>
-        <w:t>&lt;GEO, GEO&gt;</w:t>
+        <w:t xml:space="preserve"> capstone of the Washington Monument. The ore bauxite is the primary source of this metal, the most abundant metal in Earth’s crust. For ten points, name this metallic element whose malleability is exploited to make soda cans.</w:t>
+        <w:br/>
+        <w:br/>
+        <w:t>ANSWER: aluminum (accept Al)</w:t>
+        <w:br/>
+        <w:br/>
+        <w:t>&lt;SCI, CHEM&gt;</w:t>
       </w:r>
     </w:p>
     <w:p>
@@ -100,22 +101,28 @@
         <w:br/>
         <w:br/>
         <w:tab/>
-        <w:t>This man took power of his country’s Ba’ath Party shortly after the death of his father, Hafez. For ten points each,</w:t>
-        <w:br/>
-        <w:br/>
-        <w:t>Name this dictator who has violently cracked down on protests during an ongoing civil war. ANSWER: Bashar al-Assad</w:t>
-        <w:br/>
-        <w:br/>
-        <w:t>Assad is the dictator of this Middle Eastern country, where protests began in the capital city, Damascus. ANSWER: Syria (accept Syrian Arab Republic)</w:t>
-        <w:br/>
-        <w:br/>
-        <w:t>The protests in Syria began as part of this broad set of revolutions in the middle east in 2010 and 2011 . This period began in Tunisia and resulted in government changes in Egypt, Libya, and Yemen.</w:t>
-        <w:br/>
-        <w:br/>
-        <w:t>ANSWER: Arab Spring</w:t>
-        <w:br/>
-        <w:br/>
-        <w:t>&lt;HIST, WORLD&gt;</w:t>
+        <w:t>The oldest of the legendary “Big Five” symphony orchestras in the US is this city’s Philharmonic, which was founded in 1842 . For ten points each,</w:t>
+        <w:br/>
+        <w:br/>
+        <w:t>Name this city. From 1937 to 1954, Arturo Toscanini conducted the NBC Symphony Orchestra, which played radio concerts recorded in this city’s Radio City Studios at 30 Rockefeller Plaza.</w:t>
+        <w:br/>
+        <w:br/>
+        <w:t>ANSWER: New York City (accept NYC)</w:t>
+        <w:br/>
+        <w:br/>
+        <w:t>After NBC converted the orchestra’s primary recording studio into a TV studio, the orchestra moved their concerts to this famed New York concert venue, named for the steel tycoon and philanthropist who funded it.</w:t>
+        <w:br/>
+        <w:br/>
+        <w:t>ANSWER: Carnegie Hall</w:t>
+        <w:br/>
+        <w:br/>
+        <w:t>The NBC Symphony Orchestra disbanded in 1954 when Toscanini retired, but many of its members came together as the “Symphony of the Air,” conducted by this composer of West Side Story. This man also led the New York Philharmonic for over a decade.</w:t>
+        <w:br/>
+        <w:br/>
+        <w:t>ANSWER: Leonard Bernstein</w:t>
+        <w:br/>
+        <w:br/>
+        <w:t>&lt;FA, OTHER&gt;</w:t>
       </w:r>
     </w:p>
     <w:p>
@@ -132,16 +139,16 @@
         <w:br/>
         <w:br/>
         <w:tab/>
-        <w:t>Salts of this element were once administered intramuscularly as a method of treating rheumatoid arthritis. Aqua regia, a mixture of nitric and hydrochloric acid, was given the nickname "royal water" for its ability to dissolve this element. (*)</w:t>
+        <w:t>This character is "impatient to mount and ride" while he waits for his friend to climb "by wooden stairs with stealthy tread to the belfry." Later in his namesake poem, this character crosses in a "hurry of hoofs" to (*)</w:t>
       </w:r>
       <w:r>
-        <w:t xml:space="preserve"> Ernest Rutherford proved the existence of the atomic nucleus using a thin foil of this element, which is found below silver on the periodic table. For 10 points, name this heavy transition metal with symbol Au.</w:t>
-        <w:br/>
-        <w:br/>
-        <w:t>Answer: gold (accept aurum; prompt on "Au" before it is read)</w:t>
-        <w:br/>
-        <w:br/>
-        <w:t>&lt;SCI, CHEM&gt;</w:t>
+        <w:t xml:space="preserve"> Medford Town before visiting Lexington and Concord. For 10 points, name this man, the subject of a Longfellow poem that begins "Listen my children, and you shall hear / of the midnight ride of" this man.</w:t>
+        <w:br/>
+        <w:br/>
+        <w:t>Answer: Paul Revere</w:t>
+        <w:br/>
+        <w:br/>
+        <w:t>&lt;LIT, AMER&gt;</w:t>
       </w:r>
     </w:p>
     <w:p>
@@ -151,31 +158,28 @@
         <w:br/>
         <w:br/>
         <w:tab/>
-        <w:t>Dr Hastie Lanyon dies of shock after witnessing the transformation of this novel’s protagonist. For ten points each,</w:t>
-        <w:br/>
-        <w:br/>
-        <w:t>Name this novel, in which the respectable first title character creates a potion that transforms him into the ruthless second title character.</w:t>
-        <w:br/>
-        <w:br/>
-        <w:t>ANSWER: The Strange Case of Dr Jekyll and Mr Hyde</w:t>
-        <w:br/>
-        <w:br/>
-        <w:t>Dr Jekyll and Mr Hyde were created by this Scottish author, who also created the character David Balfour in</w:t>
-        <w:br/>
-        <w:br/>
-        <w:t>Kidnapped.</w:t>
-        <w:br/>
-        <w:br/>
-        <w:t>ANSWER: Robert Louis Stevenson</w:t>
-        <w:br/>
-        <w:br/>
-        <w:t>In this Stevenson novel, Billy Bones asks Jim Hawkins to look out for a one-legged seafaring man. Jim later boards a pirate ship en route to this novel’s title location.</w:t>
-        <w:br/>
-        <w:br/>
-        <w:t>ANSWER: Treasure Island, or the mutiny of the Hispaniola</w:t>
-        <w:br/>
-        <w:br/>
-        <w:t>&lt;LIT, BRIT&gt;</w:t>
+        <w:t>This piece was written as part of an “Experiment in Modern Music,” and shares some of its themes with songs like “Embraceable You” and “The Man I Love” by the same composer. For ten points each,</w:t>
+        <w:br/>
+        <w:br/>
+        <w:t>Name this George Gershwin piece, a fusion of classical and jazz music, that premiered in 1924 with Gershwin on the piano.</w:t>
+        <w:br/>
+        <w:br/>
+        <w:t>ANSWER: Rhapsody in Blue</w:t>
+        <w:br/>
+        <w:br/>
+        <w:t>Rhapsody in Blue opens with a famous solo for this instrument which glissandos despite being a single-reed instrument and not, say, a trombone.</w:t>
+        <w:br/>
+        <w:br/>
+        <w:t>ANSWER: clarinet</w:t>
+        <w:br/>
+        <w:br/>
+        <w:t>Gershwin’s “Embraceable You” was premiered on Broadway in 1930 by Ginger Rogers, who went on to star in 10 musical films with this legendary dancer.</w:t>
+        <w:br/>
+        <w:br/>
+        <w:t>ANSWER: Fred Astaire</w:t>
+        <w:br/>
+        <w:br/>
+        <w:t>&lt;FA, OTHER&gt;</w:t>
       </w:r>
     </w:p>
     <w:p>
@@ -192,16 +196,16 @@
         <w:br/>
         <w:br/>
         <w:tab/>
-        <w:t>The Aitken Basin lies near this body's south pole. One theory for the creation of this body involves a collision with the ancient planet Theia [THAY-ah]. This body's "ranging experiment" is an attempt to determine the (*)</w:t>
+        <w:t>This concept is defined in Spinoza’s Ethics as a “hindrance [...] in the attainment” of useful things. Hannah Arendt wrote a book about the banality of this concept, studying Adolf Eichmann’s trial for war crimes. Gottfried Leibniz coined the term “theodicy” for the attempt to explain this concept in a (*)</w:t>
       </w:r>
       <w:r>
-        <w:t xml:space="preserve"> distance between the Earth and this object, which is about 238,000 miles. This body contains multiple plains known as marias, which include the Sea of Tranquility. For 10 points, name this satellite of Earth which was walked on by Neil Armstrong.</w:t>
-        <w:br/>
-        <w:br/>
-        <w:t>Answer: moon (accept Luna)</w:t>
-        <w:br/>
-        <w:br/>
-        <w:t>&lt;SCI, OTHER&gt;</w:t>
+        <w:t xml:space="preserve"> world ruled by an all-powerful God. For ten points, name this philosophical concept, often defined as the absence of good.</w:t>
+        <w:br/>
+        <w:br/>
+        <w:t>ANSWER: evil</w:t>
+        <w:br/>
+        <w:br/>
+        <w:t>&lt;RMPSS, PHIL&gt;</w:t>
       </w:r>
     </w:p>
     <w:p>
@@ -211,25 +215,28 @@
         <w:br/>
         <w:br/>
         <w:tab/>
-        <w:t>For a sufficiently thin one of these devices, the reciprocal of focal length equals the reciprocal of object distance plus the reciprocal of image distance. For ten points each,</w:t>
-        <w:br/>
-        <w:br/>
-        <w:t>Name these optical devices that use refraction to focus light rays and produce an image. ANSWER: lenses</w:t>
-        <w:br/>
-        <w:br/>
-        <w:t>A magnifying glass contains this type of simple lens, which causes parallel light rays to converge at a single point. Concave lenses cause light rays to diverge away from each other instead.</w:t>
-        <w:br/>
-        <w:br/>
-        <w:t>ANSWER: biconvex lens (accept double convex; accept plano-convex; prompt on “positive lens”)</w:t>
-        <w:br/>
-        <w:br/>
-        <w:t>If an object is placed inside the focal length of a convex lens, this kind of upright image will result. These images cannot be projected onto a screen.</w:t>
-        <w:br/>
-        <w:br/>
-        <w:t>ANSWER: virtual image</w:t>
-        <w:br/>
-        <w:br/>
-        <w:t>&lt;SCI, PHYS&gt;</w:t>
+        <w:t>The narrator of this novel joins Queequeg and Starbuck aboard the Pequod, and tells the reader to "call me Ishmael." For 10 points each,</w:t>
+        <w:br/>
+        <w:br/>
+        <w:t>[10] Name this novel about Captain Ahab's search for the title character, who bit off Ahab's leg.</w:t>
+        <w:br/>
+        <w:br/>
+        <w:t>Answer: Moby Dick; or, The Whale</w:t>
+        <w:br/>
+        <w:br/>
+        <w:t>[10] Moby Dick was written by this American author. John Claggart is accidentally killed by the title character of his novella Billy Budd.</w:t>
+        <w:br/>
+        <w:br/>
+        <w:t>Answer: Herman Melville</w:t>
+        <w:br/>
+        <w:br/>
+        <w:t>[10] Turkey, Nippers, and Ginger Nut are coworkers of the title character of this Melville short story, who responds "I would prefer not to" when asked to work.</w:t>
+        <w:br/>
+        <w:br/>
+        <w:t>Answer: Bartleby, the Scrivener</w:t>
+        <w:br/>
+        <w:br/>
+        <w:t>&lt;LIT, AMER&gt;</w:t>
       </w:r>
     </w:p>
     <w:p>
@@ -246,16 +253,16 @@
         <w:br/>
         <w:br/>
         <w:tab/>
-        <w:t>China’s Wukong space telescope is currently searching for proof of this phenomenon. One alternative for explaining its effects is modified Newtonian dynamics. WIMPs are hypothetical particles that make up this substance, first proposed by Fritz Zwicky to solve the (*)</w:t>
+        <w:t>In this work, Safie escapes a life in Turkey to live with Felix. This novel's frame story consists of letters from Captain Walton, who hears a confession regarding the deaths of William and Henry Clerval. The title scientist mourns (*)</w:t>
       </w:r>
       <w:r>
-        <w:t xml:space="preserve"> missing mass problem in galaxy clusters. About 27% of the mass-energy of the universe is made of, for ten points, what exotic type of matter that does not interact with light?</w:t>
-        <w:br/>
-        <w:br/>
-        <w:t>ANSWER: dark matter</w:t>
-        <w:br/>
-        <w:br/>
-        <w:t>&lt;SCI, PHYS&gt;</w:t>
+        <w:t xml:space="preserve"> Elizabeth Lavenza on his wedding night after he attempts to create a living being from the corpses of convicts. For 10 points, name this Mary Shelley novel in which the title scientist is pursued by his hulking creation.</w:t>
+        <w:br/>
+        <w:br/>
+        <w:t>Answer: Frankenstein; or, The Modern Prometheus</w:t>
+        <w:br/>
+        <w:br/>
+        <w:t>&lt;LIT, BRIT&gt;</w:t>
       </w:r>
     </w:p>
     <w:p>
@@ -265,28 +272,25 @@
         <w:br/>
         <w:br/>
         <w:tab/>
-        <w:t>This largest internal organ produces bile that is used in digestion. For 10 points each,</w:t>
-        <w:br/>
-        <w:br/>
-        <w:t>[10] Name this organ that removes toxins such as alcohol from the bloodstream.</w:t>
-        <w:br/>
-        <w:br/>
-        <w:t>Answer: liver</w:t>
-        <w:br/>
-        <w:br/>
-        <w:t>[10] Type A, B, and C viral infections may cause this inflammation of the liver. In some cases, this disease is spread by sexual contact and can be prevented by vaccine.</w:t>
-        <w:br/>
-        <w:br/>
-        <w:t>Answer: hepatitis</w:t>
-        <w:br/>
-        <w:br/>
-        <w:t>[10] Malfunction of the liver may cause bilirubin stores to increase and cause this condition which results in yellowing of the skin and eyes.</w:t>
-        <w:br/>
-        <w:br/>
-        <w:t>Answer: jaundice</w:t>
-        <w:br/>
-        <w:br/>
-        <w:t>&lt;SCI, BIO&gt;</w:t>
+        <w:t>This letter claims that "the wages of sin is death, but the gift of God is eternal life in Christ." For 10 points each,</w:t>
+        <w:br/>
+        <w:br/>
+        <w:t>[10] Name this book of the Bible, the first in a series of letters written by a man once known as Saul of Tarsus. Answer: Epistle to the Romans (accept Book of Romans)</w:t>
+        <w:br/>
+        <w:br/>
+        <w:t>[10] Romans is an epistle written by this man, who also wrote to the Corinthians and the Ephesians. Before he was blinded by the Holy Spirit on the road to Damascus, this man was known as Saul.</w:t>
+        <w:br/>
+        <w:br/>
+        <w:t>Answer: Saint Paul the Apostle</w:t>
+        <w:br/>
+        <w:br/>
+        <w:t>[10] Romans, Corinthians, and Ephesians are books in this section of the Bible, which begins with the gospels of Matthew, Mark, Luke, and John and ends with the book of Revelation.</w:t>
+        <w:br/>
+        <w:br/>
+        <w:t>Answer: New Testament</w:t>
+        <w:br/>
+        <w:br/>
+        <w:t>&lt;RMPSS, REL&gt;</w:t>
       </w:r>
     </w:p>
     <w:p>
@@ -303,16 +307,16 @@
         <w:br/>
         <w:br/>
         <w:tab/>
-        <w:t>In this work, Hygd rejects Heardred's [HERD-red] claim to the throne, and after Aeschere [ASH-hayr-ay] is killed, Hrunting [h-RUN-ting] is loaned to this poem's title figure as he dives into the sea. (*)</w:t>
+        <w:t>The Aitken Basin lies near this body's south pole. One theory for the creation of this body involves a collision with the ancient planet Theia [THAY-ah]. This body's "ranging experiment" is an attempt to determine the (*)</w:t>
       </w:r>
       <w:r>
-        <w:t xml:space="preserve"> Wiglaf helps kill a dragon in this epic poem, whose title Geat ["gate"] kills an underwater creature who had invaded the mead-hall Heorot [HAY-oh-roht] to avenge her son's death. For 10 points, name this Old English</w:t>
-        <w:br/>
-        <w:br/>
-        <w:t>epic poem about the slayer of Grendel. Answer: Beowulf</w:t>
-        <w:br/>
-        <w:br/>
-        <w:t>&lt;LIT, BRIT&gt;</w:t>
+        <w:t xml:space="preserve"> distance between the Earth and this object, which is about 238,000 miles. This body contains multiple plains known as marias, which include the Sea of Tranquility. For 10 points, name this satellite of Earth which was walked on by Neil Armstrong.</w:t>
+        <w:br/>
+        <w:br/>
+        <w:t>Answer: moon (accept Luna)</w:t>
+        <w:br/>
+        <w:br/>
+        <w:t>&lt;SCI, OTHER&gt;</w:t>
       </w:r>
     </w:p>
     <w:p>
@@ -322,25 +326,25 @@
         <w:br/>
         <w:br/>
         <w:tab/>
-        <w:t>For ten points each, give the following about proportional relationships in math.</w:t>
-        <w:br/>
-        <w:br/>
-        <w:t>In a directly proportional relationship, a rise in one variable accompanies a rise in another variable. This term describes a relationship in which a rise in one variable causes a fall in the related variable.</w:t>
-        <w:br/>
-        <w:br/>
-        <w:t>ANSWER: inverse (accept word forms and elaborations, such as “inversely proportional” or “inversely related”)</w:t>
-        <w:br/>
-        <w:br/>
-        <w:t>Directly proportional relationships are often written as y = kx [”y” equals “k” “x”], with x and y being the related variables. This term describes direct relationships that combine more than two directly related variables, like y = kxz.</w:t>
-        <w:br/>
-        <w:br/>
-        <w:t>ANSWER: joint relationship (accept word forms, like jointly related)</w:t>
-        <w:br/>
-        <w:br/>
-        <w:t>The volume of a cube is proportional to the cube of its side length; as a result, if you triple the side length of a cube, it has this effect on the volume of the cube.</w:t>
-        <w:br/>
-        <w:br/>
-        <w:t>ANSWER: the volume is 27 times larger than it originally was (accept descriptions thereof; prompt on generic answers of the form “it gets larger/bigger”)</w:t>
+        <w:t>This theorem was proven by James Garfield in 1876 and by its namesake, a Greek philosopher and mathematician, millennia earlier. For 10 points each,</w:t>
+        <w:br/>
+        <w:br/>
+        <w:t>[10] Name this theorem comparing the lengths of the sides of right triangles. The corresponding formula is usually stated as "a squared plus b squared equals c squared."</w:t>
+        <w:br/>
+        <w:br/>
+        <w:t>Answer: Pythagorean Theorem (accept Pythagorean Formula)</w:t>
+        <w:br/>
+        <w:br/>
+        <w:t>[10] Garfield's proof of the Pythagorean Theorem involves a particular arrangement of two copies of a right triangle with a line segment connecting two vertices, forming one of these specific four-sided shapes.</w:t>
+        <w:br/>
+        <w:br/>
+        <w:t>Answer: trapezoid (prompt on "quadrilateral")</w:t>
+        <w:br/>
+        <w:br/>
+        <w:t>[10] Garfield's proof involves the computation "quantity a plus b, quantity squared, equals a squared plus 2 times a times b plus b squared"; that computation can be done using this theorem, which guides the expansion of two-term quantities like "a plus b" that are raised to exponents. Pascal's triangle is often consulted in using this theorem.</w:t>
+        <w:br/>
+        <w:br/>
+        <w:t>Answer: Binomial Theorem (accept Binomial Formula)</w:t>
         <w:br/>
         <w:br/>
         <w:t>&lt;SCI, OTHER&gt;</w:t>
@@ -360,16 +364,16 @@
         <w:br/>
         <w:br/>
         <w:tab/>
-        <w:t>Examples of these animals have been found with bite marks from Anomalocaris and all types of this animal possessed compound eyes with calcite lenses. The nearest living relatives of these creatures are (*)</w:t>
+        <w:t>A simple model of this process was designed by Heckscher and Ohlin. That model was inspired by David Ricardo, who explained how this action can benefit countries through comparative advantage, even if one country is absolutely better at (*)</w:t>
       </w:r>
       <w:r>
-        <w:t xml:space="preserve"> horseshoe crabs. These creatures became the most common animals on Earth during the Cambrian explosion, but went extinct at the end of the Permian period. For 10 points, name this diverse group of fossil animals named for their three-lobed bodies.</w:t>
-        <w:br/>
-        <w:br/>
-        <w:t>Answer: trilobites (accept Trilobita)</w:t>
-        <w:br/>
-        <w:br/>
-        <w:t>&lt;SCI, BIO&gt;</w:t>
+        <w:t xml:space="preserve"> producing everything, using an example of wine and cloth. Tariffs may slow this process. A global market allows for, for ten points, what economic action, the exchange of goods between countries?</w:t>
+        <w:br/>
+        <w:br/>
+        <w:t>ANSWER: (international) trade (accept elaborations, such as free trade)</w:t>
+        <w:br/>
+        <w:br/>
+        <w:t>&lt;RMPSS, SOC SCI&gt;</w:t>
       </w:r>
     </w:p>
     <w:p>
@@ -379,25 +383,25 @@
         <w:br/>
         <w:br/>
         <w:tab/>
-        <w:t>The harpsichord and pipe organ are generally incapable of changing this aspect of the music gradually during a piece, since pressing the keys harder does nothing. For ten points each,</w:t>
-        <w:br/>
-        <w:br/>
-        <w:t>Give this musical concept, usually noted in sheet music by markings like “mp” or “f” under the staff.</w:t>
-        <w:br/>
-        <w:br/>
-        <w:t>ANSWER: dynamics (accept dynamic level; accept volume; accept general descriptions of how loud and/or soft</w:t>
-        <w:br/>
-        <w:br/>
-        <w:t>the music is)</w:t>
-        <w:br/>
-        <w:br/>
-        <w:t>The notation “mp” notes a dynamic level of mezzo piano, while “f” describes this loud dynamic level. ANSWER: forte</w:t>
-        <w:br/>
-        <w:br/>
-        <w:t>Gustav Mahler’s Seventh Symphony has the low strings play fortississississimo - that’s five f’s - and includes a variation on this direction, telling the player to “pluck so hard that the strings hit the wood.” This Italian term indicates that a string player should pluck, rather than bow, the strings.</w:t>
-        <w:br/>
-        <w:br/>
-        <w:t>ANSWER: pizzicato</w:t>
+        <w:t>When describing keys, the difference between these two adjectives is the position of half steps in the scales, most importantly the interval to the third note. For ten points each,</w:t>
+        <w:br/>
+        <w:br/>
+        <w:t>Give these two terms. Music written in one style is often described as bright or cheery, while the other is often described as dark or sad.</w:t>
+        <w:br/>
+        <w:br/>
+        <w:t>ANSWER: major and minor (accept in either order; prompt if only one answer is given)</w:t>
+        <w:br/>
+        <w:br/>
+        <w:t>A minor third can also be described as this type of third, because it is one note lower than the major third. Notes may be described by this term if lowered by half a step, or by “sharp” if raised half a step.</w:t>
+        <w:br/>
+        <w:br/>
+        <w:t>ANSWER: flat (accept flatted third; accept flat note)</w:t>
+        <w:br/>
+        <w:br/>
+        <w:t>Many composers have written collections of pieces written for all 24 major and minor keys: one such work, The Well-Tempered Clavier, was written by this German composer.</w:t>
+        <w:br/>
+        <w:br/>
+        <w:t>ANSWER: Johann Sebastian Bach</w:t>
         <w:br/>
         <w:br/>
         <w:t>&lt;FA, AUDIO&gt;</w:t>
@@ -417,16 +421,16 @@
         <w:br/>
         <w:br/>
         <w:tab/>
-        <w:t>This conceptual group was supported by Athanasius’s description of homoousios, or a “single essence,” and was opposed by Arianism, which said that Jesus had instead been created by God. Belief in this group is declared in the (*)</w:t>
+        <w:t>This novel’s protagonist beats Noah Claypole for insulting his dead mother. In this novel, Old Sally steals a locket that is later thrown into a river by Mr Monks. The protagonist of this novel meets (*)</w:t>
       </w:r>
       <w:r>
-        <w:t xml:space="preserve"> Nicene Creed, which says that there is a shared holiness between the Father, the Son, and the Holy Spirit. For ten points, name this group of three aspects of the Christian God.</w:t>
-        <w:br/>
-        <w:br/>
-        <w:t>ANSWER: Holy Trinity (prompt on descriptions that include “Father, Son, and Holy Spirit” or “Holy Ghost;” prompton descriptions like the “unity of God”)</w:t>
-        <w:br/>
-        <w:br/>
-        <w:t>&lt;RMPSS, REL&gt;</w:t>
+        <w:t xml:space="preserve"> Nancy and is inducted into a pickpocket organization led by Fagin after a run-in with the Artful Dodger. For ten points, name this Charles Dickens novel about a title orphan who says “please, sir, I want some more.”</w:t>
+        <w:br/>
+        <w:br/>
+        <w:t>ANSWER: Oliver Twist</w:t>
+        <w:br/>
+        <w:br/>
+        <w:t>&lt;LIT, BRIT&gt;</w:t>
       </w:r>
     </w:p>
     <w:p>
@@ -436,28 +440,25 @@
         <w:br/>
         <w:br/>
         <w:tab/>
-        <w:t>For ten points each, give the following about military theory.</w:t>
-        <w:br/>
-        <w:br/>
-        <w:t>Sun Tzu, a general during China’s ancient Spring and Autumn Period, wrote this influential treatise on military tactics. Its 13 chapters include entries on using spies and moving armies.</w:t>
-        <w:br/>
-        <w:br/>
-        <w:t>ANSWER: The Art of War</w:t>
-        <w:br/>
-        <w:br/>
-        <w:t>In his treatise On War, 19th century Prussian general Carl von Clausewitz described this concept, the uncertainty that shrouds war. Applications of this idea may include a lack of intelligence about the enemy forces or, in a more literal sense, about the terrain of a battlefield.</w:t>
-        <w:br/>
-        <w:br/>
-        <w:t>ANSWER: fog of war</w:t>
-        <w:br/>
-        <w:br/>
-        <w:t>Von Clausewitz’s understanding of war was developed while he fought with the Russians in the Seventh Coalition against this French emperor. Clausewitz wasn’t able to stop him from winning at Ligny [li-NEE], but the Prussians did help beat this man at Waterloo.</w:t>
-        <w:br/>
-        <w:br/>
-        <w:t>ANSWER: Napoleon Bonaparte (accept Napoleon I; do not accept “Napoleon III” or “Louis-Napoleon”)</w:t>
-        <w:br/>
-        <w:br/>
-        <w:t>&lt;RMPSS, PHIL&gt;</w:t>
+        <w:t>This family produced three popes, a large bank, and a giant power vacuum in Tuscany after it declined. For ten points each,</w:t>
+        <w:br/>
+        <w:br/>
+        <w:t>Name this powerful Italian family that dominated politics in Florence for multiple centuries. ANSWER: de’ Medici family</w:t>
+        <w:br/>
+        <w:br/>
+        <w:t>In the 15th and 16th centuries, the wealth of the Medici family supported this period of cultural progress. For example, Cosimo de’ Medici was a patron of artists like Donatello.</w:t>
+        <w:br/>
+        <w:br/>
+        <w:t>ANSWER: Italian Renaissance</w:t>
+        <w:br/>
+        <w:br/>
+        <w:t>This member of the Medici family, known as “the Magnificent,” helped keep peace in Italy during the Renaissance and sponsored artists like Michelangelo.</w:t>
+        <w:br/>
+        <w:br/>
+        <w:t>ANSWER: Lorenzo the Magnificent (accept Lorenzo de’ Medici)</w:t>
+        <w:br/>
+        <w:br/>
+        <w:t>&lt;HIST, EURO&gt;</w:t>
       </w:r>
     </w:p>
     <w:p>
@@ -474,16 +475,14 @@
         <w:br/>
         <w:br/>
         <w:tab/>
-        <w:t>This tissue is absent in the class Chondrichthyes [khan-DRIK-thee-eez], and this tissue's epiphyseal plates contain the Haversian canals. Hematopoietic [HEE-mat-oh-poh-YET-ik] stems cells form within long structures made of this tissue, which can suffer (*)</w:t>
+        <w:t>One of this composer's works includes tubular bells during the break strain. Another of his works counters trombones and tubas with a trio featuring piccolos, and was honored by Congress in 1987 . His (*)</w:t>
       </w:r>
       <w:r>
-        <w:t xml:space="preserve"> rickets due to a lack of vitamin D or calcium. This tissue is made by osteoblasts and surrounds marrow. For 10 points, name this tissue that makes up the skeletal system.</w:t>
-        <w:br/>
-        <w:br/>
-        <w:t>Answer: bone tissue (accept osseous tissue)</w:t>
-        <w:br/>
-        <w:br/>
-        <w:t>&lt;SCI, BIO&gt;</w:t>
+        <w:t xml:space="preserve"> "Washington Post" earned this director of the US Marine Band the nickname the "March King." For 10 points, name composer of the "Liberty Bell," whose "The Stars and Stripes Forever" is America's National March. Answer: John Philip Sousa</w:t>
+        <w:br/>
+        <w:br/>
+        <w:tab/>
+        <w:t>&lt;FA, AUDIO&gt;</w:t>
       </w:r>
     </w:p>
     <w:p>
@@ -493,22 +492,36 @@
         <w:br/>
         <w:br/>
         <w:tab/>
-        <w:t>According to some legends, this man reached Greece as a slave from Ethiopia. For ten points each,</w:t>
-        <w:br/>
-        <w:br/>
-        <w:t>Name this ancient fabulist whose tales, such as “The Ant and the Grasshopper,” are catalogued in the Perry Index. ANSWER: Aesop</w:t>
-        <w:br/>
-        <w:br/>
-        <w:t>In this fable by Aesop, a “slow and steady” animal defeats a fast and self-assured animal in a foot race. ANSWER: The Tortoise and the Hare</w:t>
-        <w:br/>
-        <w:br/>
-        <w:t>In another of Aesop’s fables, a fox attempts to reach this fruit, but decides he didn’t want it anyway when he discovers it is too far away to get.</w:t>
-        <w:br/>
-        <w:br/>
-        <w:t>ANSWER: grapes</w:t>
-        <w:br/>
-        <w:br/>
-        <w:t>&lt;LIT, OTHER&gt;</w:t>
+        <w:t>Ross Gorman used this single-reed instrument to improvise a glissando at the beginning of Rhapsody in Blue. For ten points each,</w:t>
+        <w:br/>
+        <w:br/>
+        <w:t>[1O] Name this woodwind that is higher in pitch than a bassoon yet lower than a flute. It has a larger range than an oboe.</w:t>
+        <w:br/>
+        <w:br/>
+        <w:t>Answer: clarinet</w:t>
+        <w:br/>
+        <w:br/>
+        <w:br/>
+        <w:br/>
+        <w:br/>
+        <w:br/>
+        <w:t>[1O] This composer of Rhapsody in Blue evoked Caribbean rhythms in his Cuban Overture and described his travels in An American in Paris.</w:t>
+        <w:br/>
+        <w:br/>
+        <w:t>Answer: George Gershwin.</w:t>
+        <w:br/>
+        <w:br/>
+        <w:br/>
+        <w:br/>
+        <w:br/>
+        <w:br/>
+        <w:t>[1O] This composer wrote the clarinet concerto Gnarly Buttons and heavily used woodblock in his Short Ride in a Fast Machine.</w:t>
+        <w:br/>
+        <w:br/>
+        <w:t>Answer: John Coolidge Adams (do not accept "John Luther Adams")</w:t>
+        <w:br/>
+        <w:br/>
+        <w:t>&lt;FA, AUDIO&gt;</w:t>
       </w:r>
     </w:p>
     <w:p>
@@ -525,16 +538,16 @@
         <w:br/>
         <w:br/>
         <w:tab/>
-        <w:t>This woman was the first president of the Ninety-Nines. With funding from Purdue, where she served as a technical adviser, this woman constructed a modified Model 10 Electra. A breakdown of communication between the Itasca and Fred (*)</w:t>
+        <w:t>This author's work, which was discovered by Miep Gies [meep gees], is set in the achterhuis. Most of this author's work is addressed to Kitty. This author's roommate, Albert Dussel, and her sister, Margot, feature in her (*)</w:t>
       </w:r>
       <w:r>
-        <w:t xml:space="preserve"> Noonan caused this woman’s failure to find Howland Island. For ten points, name this first woman to fly solo across the Atlantic Ocean, who disappeared over the Pacific in 1937 .</w:t>
-        <w:br/>
-        <w:br/>
-        <w:t>ANSWER: Amelia Earhart</w:t>
-        <w:br/>
-        <w:br/>
-        <w:t>&lt;HIST, AMER&gt;</w:t>
+        <w:t xml:space="preserve"> only book, which discusses a young romance with Peter van Pels and calisthenics routines in a secret annex in Amsterdam. For 10 points, name young girl who wrote a diary while hiding from the Nazis.</w:t>
+        <w:br/>
+        <w:br/>
+        <w:t>Answer: Annelies Marie "Anne" Frank</w:t>
+        <w:br/>
+        <w:br/>
+        <w:t>&lt;HIST, EURO&gt;</w:t>
       </w:r>
     </w:p>
     <w:p>
@@ -544,29 +557,28 @@
         <w:br/>
         <w:br/>
         <w:tab/>
-        <w:t>Volcanoes have left their mark on the world's mythology. For 10 points each,</w:t>
-        <w:br/>
-        <w:br/>
-        <w:t>[10] Name the Hawai'ian goddess of volcanoes, the daughter of Haumea. Answer: Tutu Pele (accept Madame Pele)</w:t>
-        <w:br/>
-        <w:br/>
-        <w:t>[10]According to legend, the Yatsugatake Mountains were torn down for being taller than this volcano. This volcano, located on the island of Honshu, is Japan's tallest mountain.</w:t>
-        <w:br/>
-        <w:br/>
-        <w:t>Answer: Mount Fuji (accept Fujiyama; accept Fuji-sama or Fuji-san)</w:t>
-        <w:br/>
-        <w:br/>
-        <w:t>[10] Tt is theorized that the Minoan volcanic eruption may have caused the sinking of this legendary city, which Plato claimed had been sunk as punishment for trying to conquer Athens.</w:t>
-        <w:br/>
-        <w:br/>
-        <w:t>Answer: Atlantis</w:t>
-        <w:br/>
-        <w:br/>
-        <w:br/>
-        <w:br/>
-        <w:br/>
-        <w:br/>
-        <w:t>&lt;RMPSS, MYTH&gt;</w:t>
+        <w:t>This essay states that “History cannot bring enlightenment; only individual searching can.” For ten points each,</w:t>
+        <w:br/>
+        <w:br/>
+        <w:t>Name this essay that instructs the reader to “trust thyself.” This essay reinforces its author’s idea of rejecting conformity by stating “a foolish consistency is the hobgoblin of little minds.”</w:t>
+        <w:br/>
+        <w:br/>
+        <w:t>ANSWER: Self-Reliance</w:t>
+        <w:br/>
+        <w:br/>
+        <w:t>This Transcendentalist author wrote “Self-Reliance.” This author of the Over-Soul allowed his friend Henry David Thoreau to stay on his land so that the latter could write Walden</w:t>
+        <w:br/>
+        <w:br/>
+        <w:t>ANSWER: Ralph Waldo Emerson</w:t>
+        <w:br/>
+        <w:br/>
+        <w:t>In a chapter titled Spring, Thoreau states he witnessed the green rebirth of this concept. While at Walden Pond, Thoreau wandered the woods and observed nearby animals to become one with this concept.</w:t>
+        <w:br/>
+        <w:br/>
+        <w:t>ANSWER: nature</w:t>
+        <w:br/>
+        <w:br/>
+        <w:t>&lt;LIT, AMER&gt;</w:t>
       </w:r>
     </w:p>
     <w:p>
@@ -580,20 +592,19 @@
         <w:rPr>
           <w:b/>
         </w:rPr>
+        <w:br/>
+        <w:br/>
         <w:tab/>
-        <w:br/>
-        <w:br/>
-        <w:tab/>
-        <w:t>A theorem in this branch of math is known as “pons asinorum,” or the “bridge of donkeys,” because weaker mathematicians could not get past it in a textbook. Forms of this branch of math that differ in whether Playfair’s (*)</w:t>
+        <w:t>This artist painted the title Babylonian king turning in shock at a Hebrew inscription on the wall in a scene from the Book of Daniel. This artist of Belshazzar’s Feast depicted the arm of a convict being dissected in The (*)</w:t>
       </w:r>
       <w:r>
-        <w:t xml:space="preserve"> postulate is assumed may be called “elliptic” or “hyperbolic.” For ten points, name this branch of mathematics studied in Euclid’s [yoo-klid’s] Elements, which opens by defining objects like points, lines, and angles.</w:t>
-        <w:br/>
-        <w:br/>
-        <w:t>ANSWER: geometry</w:t>
-        <w:br/>
-        <w:br/>
-        <w:t>&lt;SCI, OTHER&gt;</w:t>
+        <w:t xml:space="preserve"> Anatomy Lesson of Dr. Nicholaes Tulp. A man waves a blue and yellow striped flag in a painting by this artist that was commissioned by Franz Banning Cocq and named for its dark varnish. For ten points, name this Dutch artist of The Night Watch.</w:t>
+        <w:br/>
+        <w:br/>
+        <w:t>ANSWER: Rembrandt (Harmeenszoon) van Rijn (accept either underlined part)</w:t>
+        <w:br/>
+        <w:br/>
+        <w:t>&lt;FA, VISUAL&gt;</w:t>
       </w:r>
     </w:p>
     <w:p>
@@ -603,28 +614,28 @@
         <w:br/>
         <w:br/>
         <w:tab/>
-        <w:t>Lady and Ghost are "dire" ones of these animals that appear in A Song of Ice and Fire. For 10 points each,</w:t>
-        <w:br/>
-        <w:br/>
-        <w:t>[10] Name these wild animals. In a story by the Grimm brothers, one of these animals destroys the homes of three little pigs.</w:t>
-        <w:br/>
-        <w:br/>
-        <w:t>Answer: wolves (accept wolf; accept canis lupus lupus)</w:t>
-        <w:br/>
-        <w:br/>
-        <w:t>[10] Natty Bumppo is called a "wolf in the skin of a dog" in this second novel in James Fenimore Cooper's Leat ersto ing ales. This novel is named for Chingachgook, the final member of a Native American tribe.</w:t>
-        <w:br/>
-        <w:br/>
-        <w:t>Answer: The Last of the Mohicans</w:t>
-        <w:br/>
-        <w:br/>
-        <w:t>[10] Ulrich von Gradwitz and Georg Znaeym [GA -org ZN M] are trapped under a fallen tree and resolve their differences, only to be terrorized by the title wolves, in what short story by Saki?</w:t>
-        <w:br/>
-        <w:br/>
-        <w:t>Answer: The Interlopers</w:t>
-        <w:br/>
-        <w:br/>
-        <w:t>&lt;LIT, OTHER&gt;</w:t>
+        <w:t>This phenomenon allows battleships to float even though steel is denser than water. For 10 points each,</w:t>
+        <w:br/>
+        <w:br/>
+        <w:t>[10] Name this upward-directed force experienced by an object immersed in a liquid that is equal to the weight of the fluid displaced.</w:t>
+        <w:br/>
+        <w:br/>
+        <w:t>Answer: buoyancy (accept buoyant force)</w:t>
+        <w:br/>
+        <w:br/>
+        <w:t>[10] This Greek mathematician's principle explains buoyancy, and he supposedly shouted "Eureka!" after realizing that water displacement could be used to prove a gold crown was fake. This man also established the law of the lever.</w:t>
+        <w:br/>
+        <w:br/>
+        <w:t>Answer: Archimedes</w:t>
+        <w:br/>
+        <w:br/>
+        <w:t>[10] The buoyant force can be used to float heavy objects because an increase in fluid pressure is exerted in all directions, a fact explained by this French mathematician's principle. This man used his principle to build the first hydraulic press.</w:t>
+        <w:br/>
+        <w:br/>
+        <w:t>Answer: Blaise Pascal</w:t>
+        <w:br/>
+        <w:br/>
+        <w:t>&lt;SCI, PHYS&gt;</w:t>
       </w:r>
     </w:p>
     <w:p>
@@ -638,19 +649,20 @@
         <w:rPr>
           <w:b/>
         </w:rPr>
-        <w:br/>
-        <w:br/>
         <w:tab/>
-        <w:t>In this poem, the shores of Acheron echo with the cries of self-serving people, and an angel opens the way to the City of Dis. This poem’s narrator sees fortune-tellers walking backwards, (*)</w:t>
+        <w:br/>
+        <w:br/>
+        <w:tab/>
+        <w:t>A platinum wire around a ceramic core forms the highly accurate resistance type of this device. A psychrometer uses both the wet- and dry-bulb types of this to find the dew point, and one of them is used to collect data from a (*)</w:t>
       </w:r>
       <w:r>
-        <w:t xml:space="preserve"> adulterers blown toward and away from each other, and the traitors Brutus, Cassius, and Judas in the mouths of Lucifer as he follows the poet Virgil through nine “circles” of sinners. For ten points, name this first section of Dante’s Divine Comedy, which describes a journey through Hell.</w:t>
-        <w:br/>
-        <w:br/>
-        <w:t>ANSWER: Inferno (prompt on The “Divine Comedy” or “Divina Comedia” before it is read)</w:t>
-        <w:br/>
-        <w:br/>
-        <w:t>&lt;LIT, EURO&gt;</w:t>
+        <w:t xml:space="preserve"> calorimeter. An ammonium chloride mixture will register zero on the mercury type of this device invented by Gabriel Fahrenheit. For ten points, name this device that may use the Celsius scale to measure temperature.</w:t>
+        <w:br/>
+        <w:br/>
+        <w:t>ANSWER: thermometer</w:t>
+        <w:br/>
+        <w:br/>
+        <w:t>&lt;SCI, CHEM&gt;</w:t>
       </w:r>
     </w:p>
     <w:p>
@@ -660,28 +672,28 @@
         <w:br/>
         <w:br/>
         <w:tab/>
-        <w:t>This network stretched from the South to Canada. For 10 points each,</w:t>
-        <w:br/>
-        <w:br/>
-        <w:t>[10] Name this network of safehouses whose "conductors" transported slaves to freedom.</w:t>
-        <w:br/>
-        <w:br/>
-        <w:t>Answer: The Underground Railroad</w:t>
-        <w:br/>
-        <w:br/>
-        <w:t>[10] This slave nicknamed "Minty" led over ten groups through the Underground Railroad. During the trip, she allegedly threatened any slaves that tried to return to the South.</w:t>
-        <w:br/>
-        <w:br/>
-        <w:t>Answer: Harriet Tubman (accept Araminta Ross)</w:t>
-        <w:br/>
-        <w:br/>
-        <w:t>[10] Another conductor on the Underground Railroad was this African-American abolitionist who wrote My Bondage and My Freedom.</w:t>
-        <w:br/>
-        <w:br/>
-        <w:t>Answer: Frederick Douglass (accept Frederick Augustus Washington Bailey)</w:t>
-        <w:br/>
-        <w:br/>
-        <w:t>&lt;HIST, AMER&gt;</w:t>
+        <w:t>West Egg, East Egg, and the Valley of Ashes are locations in this highly symbolic novel. For 10 points each,</w:t>
+        <w:br/>
+        <w:br/>
+        <w:t>[10] Identify this F. Scott Fitzgerald novel about a mysterious bootlegger and his love for Daisy Buchanan. This novel is narrated by Daisy's cousin, Nick Carraway.</w:t>
+        <w:br/>
+        <w:br/>
+        <w:t>Answer: The Great Gatsby</w:t>
+        <w:br/>
+        <w:br/>
+        <w:t>[10] In The Great Gatsby, a fading billboard representing God looms over the Valley of Ashes and advertises the services of Dr T.J. Eckleburg by displaying these body parts.</w:t>
+        <w:br/>
+        <w:br/>
+        <w:t>Answer: eyes (prompt on "glasses")</w:t>
+        <w:br/>
+        <w:br/>
+        <w:t>[10] Gatsby's longing for Daisy is represented in the novel by a light of this color that sits at the end of the Buchanan's dock.</w:t>
+        <w:br/>
+        <w:br/>
+        <w:t>Answer: green</w:t>
+        <w:br/>
+        <w:br/>
+        <w:t>&lt;LIT, AMER&gt;</w:t>
       </w:r>
     </w:p>
     <w:p>
@@ -698,16 +710,16 @@
         <w:br/>
         <w:br/>
         <w:tab/>
-        <w:t>The region experiences Brewer-Dobson circulation. The sudden warming of this region occurs when the polar vortex reverses. The 1991 eruption of Mt. Pinatubo formed a global sulfur dioxide cloud in this layer, whose temperature actually increases with (*)</w:t>
+        <w:t>In this work, Hygd rejects Heardred's [HERD-red] claim to the throne, and after Aeschere [ASH-hayr-ay] is killed, Hrunting [h-RUN-ting] is loaned to this poem's title figure as he dives into the sea. (*)</w:t>
       </w:r>
       <w:r>
-        <w:t xml:space="preserve"> greater altitude. Most commercial aircraft reach cruising speed within, for ten points, which layer of the atmosphere that contains the ozone layer and lies above the troposphere?</w:t>
-        <w:br/>
-        <w:br/>
-        <w:t>ANSWER: stratosphere (accept ozone layer before “warming” is read; prompt on “atmosphere” before it is read)</w:t>
-        <w:br/>
-        <w:br/>
-        <w:t>&lt;SCI, OTHER&gt;</w:t>
+        <w:t xml:space="preserve"> Wiglaf helps kill a dragon in this epic poem, whose title Geat ["gate"] kills an underwater creature who had invaded the mead-hall Heorot [HAY-oh-roht] to avenge her son's death. For 10 points, name this Old English</w:t>
+        <w:br/>
+        <w:br/>
+        <w:t>epic poem about the slayer of Grendel. Answer: Beowulf</w:t>
+        <w:br/>
+        <w:br/>
+        <w:t>&lt;LIT, BRIT&gt;</w:t>
       </w:r>
     </w:p>
     <w:p>
@@ -717,28 +729,28 @@
         <w:br/>
         <w:br/>
         <w:tab/>
-        <w:t>In a play about two men who pretend to have this name, Gwendolen Fairfax and Cecily Cardew are deceived by men who pretend to share this title name. For ten points each,</w:t>
-        <w:br/>
-        <w:br/>
-        <w:t>Identify this given name used by both Algernon Moncrieff and Jack Worthing. The play in which they appear is named for a pun that communicates the “importance of” having this name and behaving sincerely.</w:t>
-        <w:br/>
-        <w:br/>
-        <w:t>ANSWER: Ernest (accept The Importance of Being Earnest)</w:t>
-        <w:br/>
-        <w:br/>
-        <w:t>The Importance of Being Earnest is by this English playwright, who also wrote Lady Windermere’s Fan and was imprisoned for his homosexuality.</w:t>
-        <w:br/>
-        <w:br/>
-        <w:t>ANSWER: Oscar Fingal O’Flahertie Wills Wilde</w:t>
-        <w:br/>
-        <w:br/>
-        <w:t>Oscar Wilde was imprisoned in this location. The line “yet each man kills the thing he loves” is from Wilde’s Ballad of this place.</w:t>
-        <w:br/>
-        <w:br/>
-        <w:t>ANSWER: Reading Gaol [”redding jail”]</w:t>
-        <w:br/>
-        <w:br/>
-        <w:t>&lt;LIT, EURO&gt;</w:t>
+        <w:t>In an opera by Puccini [poo-CHEE-nee], Musetta, Colline, and Marcello sell their possessions to buy this character some medicine, but she dies before they return. For 10 points each,</w:t>
+        <w:br/>
+        <w:br/>
+        <w:t>[10] Name this operatic character, who asks Rodolfo to help light her candle.</w:t>
+        <w:br/>
+        <w:br/>
+        <w:t>Answer: Mimi</w:t>
+        <w:br/>
+        <w:br/>
+        <w:t>[10] Mimi dies of tuberculosis in this Puccini opera, which inspired the musical Rent.</w:t>
+        <w:br/>
+        <w:br/>
+        <w:t>Answer: La Boheme</w:t>
+        <w:br/>
+        <w:br/>
+        <w:t xml:space="preserve">[10] La Boheme is set in the Latin Quarter and near the Barriere d'Enfer in this French capital city. </w:t>
+        <w:br/>
+        <w:br/>
+        <w:t>Answer: Paris</w:t>
+        <w:br/>
+        <w:br/>
+        <w:t>&lt;FA, AUDIO&gt;</w:t>
       </w:r>
     </w:p>
     <w:p>
@@ -755,16 +767,16 @@
         <w:br/>
         <w:br/>
         <w:tab/>
-        <w:t>In 1970, a member of this family activated the War Measures Act and responded “Just watch me” to the question of how much liberty would be suspended to stop the October Crisis. Another member of this family stated “Because it’s (*)</w:t>
+        <w:t>An ebulliometer determines the alcohol content of wine by accurately measuring this quantity. Azeotropic mixtures have a constant value for it, making separation by distillation impossible. The energy needed to reach this value is called the (*)</w:t>
       </w:r>
       <w:r>
-        <w:t xml:space="preserve"> 2015” when asked why his cabinet was gender-balanced, shortly after he defeated Stephen Harper. For ten points, name this Canadian political family that includes former Prime Minister Pierre and current Prime Minister Justin.</w:t>
-        <w:br/>
-        <w:br/>
-        <w:t>ANSWER: Trudeau family (accept Pierre Trudeau; accept Justin Trudeau after “2015” is read)</w:t>
-        <w:br/>
-        <w:br/>
-        <w:t>&lt;HIST, WORLD&gt;</w:t>
+        <w:t xml:space="preserve"> heat of vaporization. Vapor pressure equals atmospheric pressure at, for ten points, what temperature at which a liquid changes into a gas, equal to 100 degrees for water?</w:t>
+        <w:br/>
+        <w:br/>
+        <w:t>ANSWER: boiling point (accept boiling temperature)</w:t>
+        <w:br/>
+        <w:br/>
+        <w:t>&lt;SCI, CHEM&gt;</w:t>
       </w:r>
     </w:p>
     <w:p>
@@ -774,28 +786,28 @@
         <w:br/>
         <w:br/>
         <w:tab/>
-        <w:t>Answer the following about Shakespeare's poetry, for 10 points each.</w:t>
-        <w:br/>
-        <w:br/>
-        <w:t>[10] Shakespeare's name is sometimes given to the "Elizabethan" style of these poems; that style is contrasted with the Italian style named for Petrarch. These poems have fourteen lines.</w:t>
-        <w:br/>
-        <w:br/>
-        <w:t>Answer: sonnets (accept Elizabethan or Shakespearean sonnets; accept Italian or Petrarchan sonnets)</w:t>
-        <w:br/>
-        <w:br/>
-        <w:t>[10] ne of Shakespeare's sonnets asks if the speaker could "compare thee" to a day in this season, saying "thou art more lovely and more temperate."</w:t>
-        <w:br/>
-        <w:br/>
-        <w:t>Answer: summer (accept Shall I Compare Thee to a Summer's Day?)</w:t>
-        <w:br/>
-        <w:br/>
-        <w:t>[10] "Shall I Compare Thee to a Summer's Day" is addressed to a "Fair outh," but  another group of Shakespeare's sonnets were written for this black-haired woman, whose identity remains a mystery.</w:t>
-        <w:br/>
-        <w:br/>
-        <w:t>Answer: the Dark Lady (prompt on an incomplete answer, such as "Lady" alone)</w:t>
-        <w:br/>
-        <w:br/>
-        <w:t>&lt;LIT, BRIT&gt;</w:t>
+        <w:t>This man created a wooden bull that led to the birth of a cow-headed monster. For 10 points each,</w:t>
+        <w:br/>
+        <w:br/>
+        <w:t>[10] Name this inventor, who built the Labyrinth in which he and his son, Tcarus, were imprisoned.</w:t>
+        <w:br/>
+        <w:br/>
+        <w:t>Answer: Daedalus</w:t>
+        <w:br/>
+        <w:br/>
+        <w:t>[10] Daedalus was imprisoned for building the wooden bull that allowed Pasiphae, the wife of this Cretan king, to conceive the half-cow Minotaur.</w:t>
+        <w:br/>
+        <w:br/>
+        <w:t>Answer: King Minos</w:t>
+        <w:br/>
+        <w:br/>
+        <w:t>[10] Daedalus escaped his imprisonment by building two sets of these objects. Unfortunately, his son's set of these fell apart when he went too close to the sun.</w:t>
+        <w:br/>
+        <w:br/>
+        <w:t>Answer: wings</w:t>
+        <w:br/>
+        <w:br/>
+        <w:t>&lt;RMPSS, MYTH&gt;</w:t>
       </w:r>
     </w:p>
     <w:p>
@@ -812,16 +824,16 @@
         <w:br/>
         <w:br/>
         <w:tab/>
-        <w:t>One example of these species, cobalt-60, is the major radiation source for cancer therapy. The extra mass in heavy water comes from deuterium, a hydrogen example of these atoms. Another example of these elements is denoted (*)</w:t>
+        <w:t>This condition is the subject of the Pacman conjecture, and government restrictions can lead to the "coercive" type of it. Economies of scale help create the "natural" type, which includes utilities like electricity, water, and telecommunications. This (*)</w:t>
       </w:r>
       <w:r>
-        <w:t xml:space="preserve"> "fourteen" and is used in carbon dating, and the atomic mass reported on a periodic table is a weighted average of these chemical variants. For 10 points, what is the name given to elements with the same number of protons but differing numbers of neutrons?</w:t>
-        <w:br/>
-        <w:br/>
-        <w:t>Answer: isotopes</w:t>
-        <w:br/>
-        <w:br/>
-        <w:t>&lt;SCI, CHEM&gt;</w:t>
+        <w:t xml:space="preserve"> market structure often occurs due to high barriers to entry, and it leads to higher prices due to lack of competition. For 10 points, name this market structure in which there</w:t>
+        <w:br/>
+        <w:br/>
+        <w:t>is only one seller. Answer: monopoly</w:t>
+        <w:br/>
+        <w:br/>
+        <w:t>&lt;RMPSS, SOC SCI&gt;</w:t>
       </w:r>
     </w:p>
     <w:p>
@@ -831,25 +843,28 @@
         <w:br/>
         <w:br/>
         <w:tab/>
-        <w:t>The protagonist of this work is described as a “prince of yesterday” and a “fools’ pope.” For ten points each, Name this Victor Hugo novel about Quasimodo, the title deformed bell-ringer of a Paris cathedral.</w:t>
-        <w:br/>
-        <w:br/>
-        <w:t>ANSWER: Hunchback of Notre Dame (accept Notre-Dame de Paris)</w:t>
-        <w:br/>
-        <w:br/>
-        <w:t>Quasimodo falls deeply in love with this young girl who was switched with him at birth by the Romani. This woman is arrested for witchcraft while performing with her goat, Djali.</w:t>
-        <w:br/>
-        <w:br/>
-        <w:t>ANSWER: La Esmeralda (accept Agne`s)</w:t>
-        <w:br/>
-        <w:br/>
-        <w:t>Esmeralda is considered a demoness by this Archdeacon of Notre Dame. This character adopts Quasimodo and orders him to kidnap Esmeralda.</w:t>
-        <w:br/>
-        <w:br/>
-        <w:t>ANSWER: Claude Frollo</w:t>
-        <w:br/>
-        <w:br/>
-        <w:t>&lt;LIT, EURO&gt;</w:t>
+        <w:t>This type of dance employs graceful movements such as arabesq es and piro ettes. For ten points each,</w:t>
+        <w:br/>
+        <w:br/>
+        <w:t>[10] Name this performance dance style that includes the Shaker-hymn-inspired Appala ian Spring and cowboy-influenced Rodeo [roh-DA -oh]. Its performers often wear tutus.</w:t>
+        <w:br/>
+        <w:br/>
+        <w:t>Answer: ballet</w:t>
+        <w:br/>
+        <w:br/>
+        <w:t>[10] This woman choreographed Appala ian Spring and taught a style of dancing focusing on spirals and "contraction and release."</w:t>
+        <w:br/>
+        <w:br/>
+        <w:t>Answer: Martha Graham</w:t>
+        <w:br/>
+        <w:br/>
+        <w:t>[10] This American composer wrote the music for Appala ian Spring and Rodeo, as well as a Fan are or t e Common Man.</w:t>
+        <w:br/>
+        <w:br/>
+        <w:t>Answer: Aaron Copland</w:t>
+        <w:br/>
+        <w:br/>
+        <w:t>&lt;FA, OTHER&gt;</w:t>
       </w:r>
     </w:p>
     <w:p>
@@ -866,13 +881,13 @@
         <w:br/>
         <w:br/>
         <w:tab/>
-        <w:t>The speaker of one of this man’s poems asks the title creature, which is “perched upon a bust of Pallas,” “is there balm in Gilead?” The narrator of a short story by this author hears a sound like a (*)</w:t>
+        <w:t>The bookshelves of this work's protagonist include the Vigiliae Mortuorum of a "forgotten church," and the protagonist plays "The Haunted Palace" on his guitar for this story's narrator. The narrator hears the shriek of a dragon while reading a story to (*)</w:t>
       </w:r>
       <w:r>
-        <w:t xml:space="preserve"> “watch enveloped in cotton” after killing his neighbor and hiding the body under his floorboards. In a poem by this man, the title animal repeatedly tells the grieving speaker “Nevermore.” For ten points, name this author of “The Raven” and “The Tell-Tale Heart.”</w:t>
-        <w:br/>
-        <w:br/>
-        <w:t>ANSWER: Edgar Allan Poe</w:t>
+        <w:t xml:space="preserve"> Roderick, but the sound turns out to be Madeline, who escapes from her tomb to die with her brother in this story. For 1O points, name this short story by Poe in which the title "House" crumbles.</w:t>
+        <w:br/>
+        <w:br/>
+        <w:t>Answer: The Fall of the House of Usher</w:t>
         <w:br/>
         <w:br/>
         <w:t>&lt;LIT, AMER&gt;</w:t>
@@ -885,28 +900,28 @@
         <w:br/>
         <w:br/>
         <w:tab/>
-        <w:t>This god was dropped from Mount Olympus shortly after his birth because his mother was so horrified by his looks. For 10 points each,</w:t>
-        <w:br/>
-        <w:br/>
-        <w:t>[10] Name this Greek god of smithing who was permanently crippled by his fall from Olympus even though he was caught by a nymph.</w:t>
-        <w:br/>
-        <w:br/>
-        <w:t>Answer: Hephaestus (do not accept Vulcan)</w:t>
-        <w:br/>
-        <w:br/>
-        <w:t>[10] This nymph found and raised Hephaestus. She later gave birth to Achilles, and dipped all but his ankle in the river Styx in hopes of providing him with invincibility.</w:t>
-        <w:br/>
-        <w:br/>
-        <w:t>Answer: Thetis</w:t>
-        <w:br/>
-        <w:br/>
-        <w:t>[10] After he returned to Olympus, Hephaestus married this unfaithful goddess of love. Hephaestus trapped Ares and this goddess together with a golden net.</w:t>
-        <w:br/>
-        <w:br/>
-        <w:t>Answer: Aphrodite (do not accept Venus)</w:t>
-        <w:br/>
-        <w:br/>
-        <w:t>&lt;RMPSS, MYTH&gt;</w:t>
+        <w:t>In this novel, Roger rolls a boulder onto a conch shell that had been used to call meetings. For 10 points each,</w:t>
+        <w:br/>
+        <w:br/>
+        <w:t>[10] Name this William Golding novel about a group of young boys, including the twins "Samneric" and the choirboy Jack, who are stranded on an island.</w:t>
+        <w:br/>
+        <w:br/>
+        <w:t>Answer: Lord of the Flies</w:t>
+        <w:br/>
+        <w:br/>
+        <w:t>[10] In Lord of the Flies, this chubby boy is killed by the boulder Roger rolls. This character's glasses are used to light signal fires.</w:t>
+        <w:br/>
+        <w:br/>
+        <w:t>Answer: Piggy</w:t>
+        <w:br/>
+        <w:br/>
+        <w:t>[10] At the end of Lord of the Flies, a Royal Navy officer shows up to save the boys. The officer is an example of this plot device, whose name means "god from the machine," in which a new character is introduced to solve a problem.</w:t>
+        <w:br/>
+        <w:br/>
+        <w:t>Answer: deus ex machina</w:t>
+        <w:br/>
+        <w:br/>
+        <w:t>&lt;LIT, BRIT&gt;</w:t>
       </w:r>
     </w:p>
     <w:p>
@@ -923,16 +938,16 @@
         <w:br/>
         <w:br/>
         <w:tab/>
-        <w:t>A story by this man inspired Shakespeare’s play The Two Noble Kinsmen. A character created by this man is sent on a quest to find what women want and learns the answer is sovereignty. In another story by this man, Arcite and Palamon duel over Emily. “The (*)</w:t>
+        <w:t>In this modern-day country, the 722 Battle of Covadonga sparked a centuries-long war against Islamic forces. The Alhambra Decree expelled practicing Jews from this country, which was unofficially unified after the marriage of monarchs from (*)</w:t>
       </w:r>
       <w:r>
-        <w:t xml:space="preserve"> Knight’s Tale” and “The Wife of Bath’s Tale” are in this man’s collection about pilgrims who tell stories on the way to Thomas Becket’s shrine. For ten points, name this Middle English author of The Canterbury Tales.</w:t>
-        <w:br/>
-        <w:br/>
-        <w:t>ANSWER: Geoffrey Chaucer</w:t>
-        <w:br/>
-        <w:br/>
-        <w:t>&lt;LIT, BRIT&gt;</w:t>
+        <w:t xml:space="preserve">   Castile and Aragon. Ferdinand and Isabella maintained Catholic power through the Inquisition in, for ten points, what country that signed the Treaty of Tordesillas with its western neighbor, Portugal?</w:t>
+        <w:br/>
+        <w:br/>
+        <w:t>ANSWER: Kingdom of Spain</w:t>
+        <w:br/>
+        <w:br/>
+        <w:t>&lt;HIST, EURO&gt;</w:t>
       </w:r>
     </w:p>
     <w:p>
@@ -942,28 +957,22 @@
         <w:br/>
         <w:br/>
         <w:tab/>
-        <w:t>Cholera can be a fatal illness because it reverses the direction of this process across the lining of the small intestine. For ten points each,</w:t>
-        <w:br/>
-        <w:br/>
-        <w:t>Name this type of passive transport by which water diffuses across a semipermeable membrane. The reverse form of this process is used to purify drinking water.</w:t>
-        <w:br/>
-        <w:br/>
-        <w:t>ANSWER: (forward and/or reverse) osmosis</w:t>
-        <w:br/>
-        <w:br/>
-        <w:t>The rapid movement of water across the cell membrane is achieved through these channel proteins that are very abundant in nephrons.</w:t>
-        <w:br/>
-        <w:br/>
-        <w:t>ANSWER: aquaporins</w:t>
-        <w:br/>
-        <w:br/>
-        <w:t>Nephrons are the primary unit of this organ, which filters blood. Patients who have damaged or lost one of these bean-shaped organs may undergo dialysis.</w:t>
-        <w:br/>
-        <w:br/>
-        <w:t>ANSWER: kidneys</w:t>
-        <w:br/>
-        <w:br/>
-        <w:t>&lt;SCI, BIO&gt;</w:t>
+        <w:t>This goddess had an affair with Ares, which was revealed when her husband captured them together in a fine net and dragged them to Olympus in shame. For ten points each,</w:t>
+        <w:br/>
+        <w:br/>
+        <w:t>Name this Greek goddess of love and beauty. ANSWER: Aphrodite</w:t>
+        <w:br/>
+        <w:br/>
+        <w:t>Aphrodite’s jealous husband was this god, who in some stories fell from Olympus after Hera created him by herself. ANSWER: Hephaestus</w:t>
+        <w:br/>
+        <w:br/>
+        <w:t>Aphrodite was also the lover of this extraordinarily beautiful mortal man, and became so distraught at this man’s death during a hunt that she caused anemone flowers to bloom where his blood fell.</w:t>
+        <w:br/>
+        <w:br/>
+        <w:t>ANSWER: Adonis</w:t>
+        <w:br/>
+        <w:br/>
+        <w:t>&lt;RMPSS, MYTH&gt;</w:t>
       </w:r>
     </w:p>
     <w:p>
@@ -980,16 +989,16 @@
         <w:br/>
         <w:br/>
         <w:tab/>
-        <w:t>In this author's first novel, Zeebo defends two children against Lula in First Purchase Church. In one of this author's works, Miss Maudie mocks Stephanie Crawford when she claims to have seen a man who leaves trinkets in a tree for (*)</w:t>
+        <w:t>One character in this work is attacked by dogs because Joseph believes that he stole a lantern. Another character in this novel raises Hareton to be illiterate as revenge for the childhood abuse he suffered from (*)</w:t>
       </w:r>
       <w:r>
-        <w:t xml:space="preserve"> Jem and his sister. This author's recent second novel concerns the adult Jean Louise, who returns to Maycomb, Alabama to visit her father, Atticus Finch. For 10 points, name this author of Go Set a Wat man and o Kill a Mo ingbird.</w:t>
-        <w:br/>
-        <w:br/>
-        <w:t>Answer: (Nelle) Harper Lee</w:t>
-        <w:br/>
-        <w:br/>
-        <w:t>&lt;LIT, AMER&gt;</w:t>
+        <w:t xml:space="preserve"> Hindley. Nelly Dean narrates the events of this work to Mr. Lockwood, who has rented Thrushcross Grange. For 10 points, name this novel by Emily Bronte, in which Catherine and Heathcliff are finally buried together near the title house.</w:t>
+        <w:br/>
+        <w:br/>
+        <w:t>Answer: Wuthering Heights</w:t>
+        <w:br/>
+        <w:br/>
+        <w:t>&lt;LIT, BRIT&gt;</w:t>
       </w:r>
     </w:p>
     <w:p>
@@ -999,28 +1008,28 @@
         <w:br/>
         <w:br/>
         <w:tab/>
-        <w:t>This system of the body can be divided into the peripheral and central components. For 10 points each,</w:t>
-        <w:br/>
-        <w:br/>
-        <w:t>[10] Name this system that initiates movement by transmitting signals to the muscles. It includes the brain and spinal cord.</w:t>
-        <w:br/>
-        <w:br/>
-        <w:t>Answer: nervous system</w:t>
-        <w:br/>
-        <w:br/>
-        <w:t>[10] Each nerve cell consists of multiple dendrites that lead to a soma which passes signals to this long, slender fiber. This section of a neuron is often studied in squid where it can be 1 millimeter thick.</w:t>
-        <w:br/>
-        <w:br/>
-        <w:t>Answer: axon</w:t>
-        <w:br/>
-        <w:br/>
-        <w:t>[10] Also called a nerve impulse, these events transmit signals down neurons by rapidly moving ions, thereby causing a change in voltage across the cell's membrane.</w:t>
-        <w:br/>
-        <w:br/>
-        <w:t>Answer: action potentials</w:t>
-        <w:br/>
-        <w:br/>
-        <w:t>&lt;SCI, BIO&gt;</w:t>
+        <w:t>GPS relies on 31 of these devices, each containing a precise atomic clock. For ten points each,</w:t>
+        <w:br/>
+        <w:br/>
+        <w:t>Name these orbiting devices that can be used to monitor weather, gather intelligence, and relay communication signals back to Earth.</w:t>
+        <w:br/>
+        <w:br/>
+        <w:t>ANSWER: artificial satellites</w:t>
+        <w:br/>
+        <w:br/>
+        <w:t>Most communications satellites have this type of orbit exactly 22,236 miles above the Earth’s equator. A satellite in this orbit appears to stand still in the sky because its period of revolution matches the Earth’s rotation rate.</w:t>
+        <w:br/>
+        <w:br/>
+        <w:t>ANSWER: geostationary equatorial orbit (accept GEO; prompt on “geosynchronous” orbit)</w:t>
+        <w:br/>
+        <w:br/>
+        <w:t>The idea of placing communications satellites into geostationary orbit was first suggested by this science fiction author, better known for works like Rendezvous with Rama and 2001: A Space Odyssey.</w:t>
+        <w:br/>
+        <w:br/>
+        <w:t>ANSWER: Arthur C. Clarke</w:t>
+        <w:br/>
+        <w:br/>
+        <w:t>&lt;SCI, OTHER&gt;</w:t>
       </w:r>
     </w:p>
     <w:p>
@@ -1037,16 +1046,16 @@
         <w:br/>
         <w:br/>
         <w:tab/>
-        <w:t>A blue and yellow one of these objects appears in Rembrandt's The Nightwatch behind a girl in yellow, and Jasper Johns painted a "White" one of these. Delacroix painted a woman holding a three-colored one of these in (*)</w:t>
+        <w:t>This party sponsored John C. Fremont in its first presidential election. Thaddeus Stevens led a Radical faction of this political party that attempted to impeach Andrew Johnson. After the Civil War, this party supported (*)</w:t>
       </w:r>
       <w:r>
-        <w:t xml:space="preserve"> Liberty Leading the People, and a red-and-white striped one with a blue corner is held behind the title general in the patriotic Washington Crossing the Delaware. For 10 points, name these banners that sometimes represent a nation.</w:t>
-        <w:br/>
-        <w:br/>
-        <w:t>Answer: flags</w:t>
-        <w:br/>
-        <w:br/>
-        <w:t>&lt;FA, VISUAL&gt;</w:t>
+        <w:t xml:space="preserve"> Reconstruction, in contrast to its Southern-based rivals. For ten points, name this political party that elected Abraham Lincoln President over John Breckenridge and Stephen Douglas, a pair of Democrats.</w:t>
+        <w:br/>
+        <w:br/>
+        <w:t>ANSWER: Republican Party (accept Grand Old Party; accept GOP)</w:t>
+        <w:br/>
+        <w:br/>
+        <w:t>&lt;HIST, AMER&gt;</w:t>
       </w:r>
     </w:p>
     <w:p>
@@ -1056,28 +1065,28 @@
         <w:br/>
         <w:br/>
         <w:tab/>
-        <w:t>Answer the following about Jesus’s parable of the Pearl of Great Price, for ten points each.</w:t>
-        <w:br/>
-        <w:br/>
-        <w:t>The parable appears in this gospel, the first book of the New Testament. This book is named for its apparent author, and precedes the books of Mark, Luke, and John.</w:t>
-        <w:br/>
-        <w:br/>
-        <w:t>ANSWER: the Book of Matthew</w:t>
-        <w:br/>
-        <w:br/>
-        <w:t>The Pearl of Great Price also appears in an apocryphal Gnostic gospel attributed to this “doubting” disciple, who could not believe in the resurrection until he had felt Jesus’s wounds.</w:t>
-        <w:br/>
-        <w:br/>
-        <w:t>ANSWER: Saint Thomas the Apostle (accept Doubting Thomas)</w:t>
-        <w:br/>
-        <w:br/>
-        <w:t>The Pearl of Great Price is the title of a collection of scriptures and teachings important to this church, which was founded by Joseph Smith and is headquartered in Salt Lake City.</w:t>
-        <w:br/>
-        <w:br/>
-        <w:t>ANSWER: The Church of Jesus Christ of Latter-Day Saints (accept LDS Church or Latter-Day Saint Movement; accept Mormon church; accept mormons or mormonism)</w:t>
-        <w:br/>
-        <w:br/>
-        <w:t>&lt;RMPSS, REL&gt;</w:t>
+        <w:t>This Tsar founded the Streltsy. For 10 points each,</w:t>
+        <w:br/>
+        <w:br/>
+        <w:t>[10] Name this Russian Tsar who controlled the Oprichnina and murdered his own son. This Tsar, whose cruelty is marked by his epithet, was also responsible for the massacre of Novgorod.</w:t>
+        <w:br/>
+        <w:br/>
+        <w:t>Answer: Ivan the Terrible (accept Ivan IV Vasilyevich; accept Ivan Grozny)</w:t>
+        <w:br/>
+        <w:br/>
+        <w:t>[10] Tvan the Terrible was responsible for the conquest of this northern Russian region. This region, which composes the majority of Russia, is largely a sparsely populated tundra.</w:t>
+        <w:br/>
+        <w:br/>
+        <w:t>Answer: Siberia</w:t>
+        <w:br/>
+        <w:br/>
+        <w:t>[10] In celebration of conquering Kazan, Tvan the Terrible constructed this colorful cathedral. According to legend, Tvan had the architect of this structure blinded to preserve its unique beauty.</w:t>
+        <w:br/>
+        <w:br/>
+        <w:t>Answer: Saint Basil's Cathedral (accept The Cathedral of Vasily the Blessed; accept Cathedral of the Intercession of the Most Holy Theotokos on the Moat; accept Pokrovsky Cathedral)</w:t>
+        <w:br/>
+        <w:br/>
+        <w:t>&lt;HIST, EURO&gt;</w:t>
       </w:r>
     </w:p>
     <w:p>
@@ -1094,16 +1103,16 @@
         <w:br/>
         <w:br/>
         <w:tab/>
-        <w:t>This actor was cast in Cursed Part 3 while waiting tables at Bubba Gump's, and he plays a man who acts out scenes from Road House to entertain a debate watch party. This actor portrayed a wildlife specialist on Isla Nublar who helps Zach and Gray survive, and this man pilots (*)</w:t>
+        <w:t>This tissue is absent in the class Chondrichthyes [khan-DRIK-thee-eez], and this tissue's epiphyseal plates contain the Haversian canals. Hematopoietic [HEE-mat-oh-poh-YET-ik] stems cells form within long structures made of this tissue, which can suffer (*)</w:t>
       </w:r>
       <w:r>
-        <w:t xml:space="preserve"> Milano and receives "Awesome Mix, Vol 1" from his dying mother in his role as Star-Lord. For 10 points, name this actor who played Andy on Parks and Rec and velociraptor trainer Owen Grady in Jurassic World.</w:t>
-        <w:br/>
-        <w:br/>
-        <w:t>Answer: Chris(topher) Michael Pratt</w:t>
-        <w:br/>
-        <w:br/>
-        <w:t>&lt;TRASH, POP CULT&gt;</w:t>
+        <w:t xml:space="preserve"> rickets due to a lack of vitamin D or calcium. This tissue is made by osteoblasts and surrounds marrow. For 10 points, name this tissue that makes up the skeletal system.</w:t>
+        <w:br/>
+        <w:br/>
+        <w:t>Answer: bone tissue (accept osseous tissue)</w:t>
+        <w:br/>
+        <w:br/>
+        <w:t>&lt;SCI, BIO&gt;</w:t>
       </w:r>
     </w:p>
     <w:p>
@@ -1113,28 +1122,28 @@
         <w:br/>
         <w:br/>
         <w:tab/>
-        <w:t>This author spent two years, two months, and two days living in the woods in Massachusetts. For 10 points each,</w:t>
-        <w:br/>
-        <w:br/>
-        <w:t>[10] Identify this American author, who promoted self-reliance in his book Walden.</w:t>
-        <w:br/>
-        <w:br/>
-        <w:t>Answer: Henry David Thoreau</w:t>
-        <w:br/>
-        <w:br/>
-        <w:t>[10] Henry David Thoreau belonged to this American literary movement, which promoted intellectual freedom and independence from government and society.</w:t>
-        <w:br/>
-        <w:br/>
-        <w:t>Answer: Transcendentalism (accept word forms like Transcendentalist)</w:t>
-        <w:br/>
-        <w:br/>
-        <w:t>[10] Thoreau protested government presence in his life by not paying his taxes and by writing this essay, in which he rails against slavery and the Mexican-American War and argues that the "government is best which governs least."</w:t>
-        <w:br/>
-        <w:br/>
-        <w:t>Answer: Civil Disobedience (accept Resistance to Civil Government)</w:t>
-        <w:br/>
-        <w:br/>
-        <w:t>&lt;RMPSS, PHIL&gt;</w:t>
+        <w:t>If a chemical causes Salmonella bacteria to start synthesizing histidine, then the Ames test indicates it is likely one of these substances. For ten points each,</w:t>
+        <w:br/>
+        <w:br/>
+        <w:t>Give this term for agents, like high frequency radiation and aromatic hydrocarbons, than can permanently alter an organism’s DNA.</w:t>
+        <w:br/>
+        <w:br/>
+        <w:t>ANSWER: mutagenic (prompt on “carcinogen”)</w:t>
+        <w:br/>
+        <w:br/>
+        <w:t>Mutagens cause mutations of these regions of DNA, the molecular units of heredity. Alleles [uh-leels] are variants of these entities.</w:t>
+        <w:br/>
+        <w:br/>
+        <w:t>ANSWER: genes</w:t>
+        <w:br/>
+        <w:br/>
+        <w:t>A frameshift mutation in the NOD2 gene results in this inflammatory bowel disease, named for its American discoverer, that is caused by the immune system attacking patches throughout the digestive tract.</w:t>
+        <w:br/>
+        <w:br/>
+        <w:t>ANSWER: Crohn’s disease</w:t>
+        <w:br/>
+        <w:br/>
+        <w:t>&lt;SCI, BIO&gt;</w:t>
       </w:r>
     </w:p>
     <w:sectPr>

--- a/generated_packets/QQBC_Packet10.docx
+++ b/generated_packets/QQBC_Packet10.docx
@@ -21,19 +21,20 @@
         <w:rPr>
           <w:b/>
         </w:rPr>
-        <w:br/>
-        <w:br/>
         <w:tab/>
-        <w:t>In 2002, it was proven that this number is the only positive cubic number that is one less than a square number. This number, whose divisibility check looks at the last 3 digits, is the only cubic number greater than 1 that appears in the (*)</w:t>
+        <w:br/>
+        <w:br/>
+        <w:tab/>
+        <w:t>During this battle, Simon Fraser was specifically targeted for death by a pre-traitor Benedict Arnold; a monument to Arnold’s wounded leg was erected at this battle’s (*)</w:t>
       </w:r>
       <w:r>
-        <w:t xml:space="preserve"> Fibonacci sequence. A cube has this many vertices between its 12 edges and 6 faces. For ten points, give this number that is equal to two cubed and serves as the base of the octal number system.</w:t>
-        <w:br/>
-        <w:br/>
-        <w:t>ANSWER: eight</w:t>
-        <w:br/>
-        <w:br/>
-        <w:t>&lt;SCI, OTHER&gt;</w:t>
+        <w:t xml:space="preserve"> Bemis Heights. John Burgoyne’s surrender at this battle led Louis XVI to pledge French aid to the colonies. For ten points, name this fall 1777 victory over the British in upstate New York during the American Revolution, often cited as the turning point of the war.</w:t>
+        <w:br/>
+        <w:br/>
+        <w:t>ANSWER: Battle(s) of Saratoga (accept the Battle of Bemis Heights before it is read; accept “Campaign” or similar terms in place of “Battle”)</w:t>
+        <w:br/>
+        <w:br/>
+        <w:t>&lt;HIST, AMER&gt;</w:t>
       </w:r>
     </w:p>
     <w:p>
@@ -43,28 +44,28 @@
         <w:br/>
         <w:br/>
         <w:tab/>
-        <w:t>For ten points each, give the following about the electron configuration of potassium.</w:t>
-        <w:br/>
-        <w:br/>
-        <w:t>Potassium’s electrons normally occupy the lowest possible energy levels, so the configuration is said to be in this state, as opposed to an excited state.</w:t>
-        <w:br/>
-        <w:br/>
-        <w:t>ANSWER: ground state</w:t>
-        <w:br/>
-        <w:br/>
-        <w:t>In the ground state, the 3p subshell of potassium is filled before the 4s due to this energy level principle. Its name comes from the German for “building-up.”</w:t>
-        <w:br/>
-        <w:br/>
-        <w:t>ANSWER: aufbau principle</w:t>
-        <w:br/>
-        <w:br/>
-        <w:t>The electron configuration of potassium can be shortened to Ar 4s1 [”a” r” 4 “s” 1] by using the symbol for argon, one of these unreactive elements found in Group 18 of the Periodic Table.</w:t>
-        <w:br/>
-        <w:br/>
-        <w:t>ANSWER: noble gases (accept inert gases; prompt on partial answers)</w:t>
-        <w:br/>
-        <w:br/>
-        <w:t>&lt;SCI, CHEM&gt;</w:t>
+        <w:t>The polyps that form these structures are symbiotic with photosynthetic zooxanthellae [zoo-zanth-ell-ee], which provide the polyps with vital carbon and striking color. For ten points each,</w:t>
+        <w:br/>
+        <w:br/>
+        <w:t>Name these highly diverse aquatic ecosystems. Rising ocean temperatures threaten the health of these systems, which become “bleached” in stressful environments.</w:t>
+        <w:br/>
+        <w:br/>
+        <w:t>ANSWER: coral reefs (accept additional information; prompt on coral)</w:t>
+        <w:br/>
+        <w:br/>
+        <w:t>As the sea level falls, a ring-shaped barrier reef will trap a lagoon separated from the rest of the ocean, creating one of these structures. These island-sized structures are mostly found in the Pacific.</w:t>
+        <w:br/>
+        <w:br/>
+        <w:t>ANSWER: atoll</w:t>
+        <w:br/>
+        <w:br/>
+        <w:t>This English naturalist proposed the formation process of atolls during a 19th century voyage on the HMS Beagle. His other work on that voyage concerning natural selection was published in On the Origin of Species.</w:t>
+        <w:br/>
+        <w:br/>
+        <w:t>ANSWER: Charles Darwin</w:t>
+        <w:br/>
+        <w:br/>
+        <w:t>&lt;SCI, BIO&gt;</w:t>
       </w:r>
     </w:p>
     <w:p>
@@ -78,20 +79,19 @@
         <w:rPr>
           <w:b/>
         </w:rPr>
-        <w:tab/>
-        <w:br/>
-        <w:br/>
-        <w:tab/>
-        <w:t>This element reacts with iron oxide in thermite. Molten cryolite is needed to extract this element via the Hall-Heroult process. Because it was more valuable than silver in 1884, this element was chosen for the (*)</w:t>
+        <w:br/>
+        <w:br/>
+        <w:br/>
+        <w:t>This god’s mother was often depicted as either a hawk or a woman with falcon’s wings. This son of Nephthys is assisted by the crocodile-headed Ammit in his most famous task. This “Guardian of the Scales” weighs humans’ (*)</w:t>
       </w:r>
       <w:r>
-        <w:t xml:space="preserve"> capstone of the Washington Monument. The ore bauxite is the primary source of this metal, the most abundant metal in Earth’s crust. For ten points, name this metallic element whose malleability is exploited to make soda cans.</w:t>
-        <w:br/>
-        <w:br/>
-        <w:t>ANSWER: aluminum (accept Al)</w:t>
-        <w:br/>
-        <w:br/>
-        <w:t>&lt;SCI, CHEM&gt;</w:t>
+        <w:t xml:space="preserve"> hearts against the feather of Ma’at to determine passage to the afterlife. He is often depicted with the head of a jackal. For 10 points, name this Egyptian god of the afterlife and mummification. </w:t>
+        <w:br/>
+        <w:br/>
+        <w:t xml:space="preserve">Answer: Anubis </w:t>
+        <w:br/>
+        <w:br/>
+        <w:t xml:space="preserve"> &lt;RMPSS, MYTH&gt;</w:t>
       </w:r>
     </w:p>
     <w:p>
@@ -101,28 +101,55 @@
         <w:br/>
         <w:br/>
         <w:tab/>
-        <w:t>The oldest of the legendary “Big Five” symphony orchestras in the US is this city’s Philharmonic, which was founded in 1842 . For ten points each,</w:t>
-        <w:br/>
-        <w:br/>
-        <w:t>Name this city. From 1937 to 1954, Arturo Toscanini conducted the NBC Symphony Orchestra, which played radio concerts recorded in this city’s Radio City Studios at 30 Rockefeller Plaza.</w:t>
-        <w:br/>
-        <w:br/>
-        <w:t>ANSWER: New York City (accept NYC)</w:t>
-        <w:br/>
-        <w:br/>
-        <w:t>After NBC converted the orchestra’s primary recording studio into a TV studio, the orchestra moved their concerts to this famed New York concert venue, named for the steel tycoon and philanthropist who funded it.</w:t>
-        <w:br/>
-        <w:br/>
-        <w:t>ANSWER: Carnegie Hall</w:t>
-        <w:br/>
-        <w:br/>
-        <w:t>The NBC Symphony Orchestra disbanded in 1954 when Toscanini retired, but many of its members came together as the “Symphony of the Air,” conducted by this composer of West Side Story. This man also led the New York Philharmonic for over a decade.</w:t>
-        <w:br/>
-        <w:br/>
-        <w:t>ANSWER: Leonard Bernstein</w:t>
-        <w:br/>
-        <w:br/>
-        <w:t>&lt;FA, OTHER&gt;</w:t>
+        <w:br/>
+        <w:br/>
+        <w:tab/>
+        <w:br/>
+        <w:br/>
+        <w:tab/>
+        <w:br/>
+        <w:br/>
+        <w:tab/>
+        <w:br/>
+        <w:br/>
+        <w:tab/>
+        <w:br/>
+        <w:br/>
+        <w:tab/>
+        <w:br/>
+        <w:br/>
+        <w:tab/>
+        <w:br/>
+        <w:br/>
+        <w:tab/>
+        <w:br/>
+        <w:br/>
+        <w:tab/>
+        <w:br/>
+        <w:br/>
+        <w:tab/>
+        <w:t>This work’s second section, “Of Commonwealth,” claims that free speech should be restricted and that separation of powers would gravely damage a state’s security and well-being. For ten points each,</w:t>
+        <w:br/>
+        <w:br/>
+        <w:t>Name this 1651 philosophical work by Thomas Hobbes that argues for a social contract between citizens and an absolute sovereign. This work’s name is also that of a Biblical sea monster.</w:t>
+        <w:br/>
+        <w:br/>
+        <w:t>ANSWER: Leviathan, or the Matter, Forme, and power of a Commonwealth Ecclesiastical and Civil</w:t>
+        <w:br/>
+        <w:br/>
+        <w:t>Leviathan argues that there are three types of commonwealth, and that this type is much, much better than the other two: democracy and aristocracy. In a related story, during his writing of Leviathan, Hobbes was a royalist supporter of Charles II.</w:t>
+        <w:br/>
+        <w:br/>
+        <w:t>ANSWER: absolute monarchy</w:t>
+        <w:br/>
+        <w:br/>
+        <w:t>Leviathan’s first section, Of Man, notes that the “life of man” is “solitary, poor, nasty, brutish, and short” in the state of Nature, which Hobbes described as this type of war.</w:t>
+        <w:br/>
+        <w:br/>
+        <w:t>ANSWER: war of all against all (accept bellum omnium contra omnes; accept descriptions of everyone fighting everyone else)</w:t>
+        <w:br/>
+        <w:br/>
+        <w:t>&lt;RMPSS, PHIL&gt;</w:t>
       </w:r>
     </w:p>
     <w:p>
@@ -138,48 +165,52 @@
         </w:rPr>
         <w:br/>
         <w:br/>
-        <w:tab/>
-        <w:t>This character is "impatient to mount and ride" while he waits for his friend to climb "by wooden stairs with stealthy tread to the belfry." Later in his namesake poem, this character crosses in a "hurry of hoofs" to (*)</w:t>
+        <w:br/>
+        <w:t>Just before the final pas de deux of The Nutcracker, the flowers perform this type of dance. One of Chopin's works in this genre was labeled "grand" and "brilliant," while another was dedicated to Countess Delfina Potocka and inspired by a dog (*)</w:t>
       </w:r>
       <w:r>
-        <w:t xml:space="preserve"> Medford Town before visiting Lexington and Concord. For 10 points, name this man, the subject of a Longfellow poem that begins "Listen my children, and you shall hear / of the midnight ride of" this man.</w:t>
-        <w:br/>
-        <w:br/>
-        <w:t>Answer: Paul Revere</w:t>
-        <w:br/>
-        <w:br/>
-        <w:t>&lt;LIT, AMER&gt;</w:t>
+        <w:t xml:space="preserve"> chasing its tail. Johann Strauss was considered the "King" of, for 10 points, what triple-time style of music, exemplified by "On the Beautiful Blue Danube." and Chopin's "Minute?" </w:t>
+        <w:br/>
+        <w:br/>
+        <w:t xml:space="preserve">Answer: waltz </w:t>
+        <w:br/>
+        <w:br/>
+        <w:t>&lt;FA, AUDIO&gt;</w:t>
       </w:r>
     </w:p>
     <w:p>
       <w:r>
-        <w:br/>
-        <w:br/>
-        <w:br/>
-        <w:br/>
+        <w:t xml:space="preserve"> </w:t>
+        <w:br/>
+        <w:br/>
+        <w:br/>
+        <w:br/>
+        <w:t>The only conviction stemming from this event was a life sentence for Lieutenant William Calley, who killed 22 people but only served a few years in house arrest. For ten points each,</w:t>
+        <w:br/>
+        <w:br/>
+        <w:t>[10] Name this March 16, 1968 massacre of hundreds of unarmed civilians by U.S. Army soldiers.</w:t>
         <w:tab/>
-        <w:t>This piece was written as part of an “Experiment in Modern Music,” and shares some of its themes with songs like “Embraceable You” and “The Man I Love” by the same composer. For ten points each,</w:t>
-        <w:br/>
-        <w:br/>
-        <w:t>Name this George Gershwin piece, a fusion of classical and jazz music, that premiered in 1924 with Gershwin on the piano.</w:t>
-        <w:br/>
-        <w:br/>
-        <w:t>ANSWER: Rhapsody in Blue</w:t>
-        <w:br/>
-        <w:br/>
-        <w:t>Rhapsody in Blue opens with a famous solo for this instrument which glissandos despite being a single-reed instrument and not, say, a trombone.</w:t>
-        <w:br/>
-        <w:br/>
-        <w:t>ANSWER: clarinet</w:t>
-        <w:br/>
-        <w:br/>
-        <w:t>Gershwin’s “Embraceable You” was premiered on Broadway in 1930 by Ginger Rogers, who went on to star in 10 musical films with this legendary dancer.</w:t>
-        <w:br/>
-        <w:br/>
-        <w:t>ANSWER: Fred Astaire</w:t>
-        <w:br/>
-        <w:br/>
-        <w:t>&lt;FA, OTHER&gt;</w:t>
+        <w:br/>
+        <w:br/>
+        <w:t>ANSWER: My Lai massacre (accept Songme Massacre)</w:t>
+        <w:br/>
+        <w:br/>
+        <w:t>[10] The My Lai massacre took place during this war in Southeast Asia, which lasted from 1955 until the 1975 fall of Saigon.</w:t>
+        <w:br/>
+        <w:br/>
+        <w:t>ANSWER: Vietnam War</w:t>
+        <w:br/>
+        <w:br/>
+        <w:t>[10] This insurgency group was supported by the North Vietnamese and fought against U.S. and South Vietnamese forces. The My Lai massacre was initially reported as a successful attack on this group’s militants, rather than civilians.</w:t>
+        <w:br/>
+        <w:br/>
+        <w:t>ANSWER: Viet Cong (accept the People’s Liberation Armed Forces of South Vietnam or PLAF; accept the</w:t>
+        <w:br/>
+        <w:br/>
+        <w:t>National Liberation Front or NLF)</w:t>
+        <w:br/>
+        <w:br/>
+        <w:t>&lt;HIST, AMER&gt;</w:t>
       </w:r>
     </w:p>
     <w:p>
@@ -195,48 +226,50 @@
         </w:rPr>
         <w:br/>
         <w:br/>
-        <w:tab/>
-        <w:t>This concept is defined in Spinoza’s Ethics as a “hindrance [...] in the attainment” of useful things. Hannah Arendt wrote a book about the banality of this concept, studying Adolf Eichmann’s trial for war crimes. Gottfried Leibniz coined the term “theodicy” for the attempt to explain this concept in a (*)</w:t>
+        <w:t>This author told a flower that “beauty is its own excuse for being” in “The Rhodora.” A “transparent eyeball” absorbs all the world has to offer in one of this man’s essays, and a speech he gave at Harvard was published as “The (*)</w:t>
       </w:r>
       <w:r>
-        <w:t xml:space="preserve"> world ruled by an all-powerful God. For ten points, name this philosophical concept, often defined as the absence of good.</w:t>
-        <w:br/>
-        <w:br/>
-        <w:t>ANSWER: evil</w:t>
-        <w:br/>
-        <w:br/>
-        <w:t>&lt;RMPSS, PHIL&gt;</w:t>
+        <w:t xml:space="preserve"> American Scholar.” This author wrote that “a foolish consistency is the hobgoblin of little minds” and rented the use of a pond to his friend, Henry David Thoreau. For ten points, name this Transcendentalist author of the essays “Nature” and “Self-Reliance.”</w:t>
+        <w:br/>
+        <w:br/>
+        <w:t xml:space="preserve">ANSWER: Ralph Waldo Emerson </w:t>
+        <w:br/>
+        <w:br/>
+        <w:t>&lt;LIT, AMER&gt;</w:t>
       </w:r>
     </w:p>
     <w:p>
       <w:r>
-        <w:br/>
-        <w:br/>
-        <w:br/>
-        <w:br/>
-        <w:tab/>
-        <w:t>The narrator of this novel joins Queequeg and Starbuck aboard the Pequod, and tells the reader to "call me Ishmael." For 10 points each,</w:t>
-        <w:br/>
-        <w:br/>
-        <w:t>[10] Name this novel about Captain Ahab's search for the title character, who bit off Ahab's leg.</w:t>
-        <w:br/>
-        <w:br/>
-        <w:t>Answer: Moby Dick; or, The Whale</w:t>
-        <w:br/>
-        <w:br/>
-        <w:t>[10] Moby Dick was written by this American author. John Claggart is accidentally killed by the title character of his novella Billy Budd.</w:t>
-        <w:br/>
-        <w:br/>
-        <w:t>Answer: Herman Melville</w:t>
-        <w:br/>
-        <w:br/>
-        <w:t>[10] Turkey, Nippers, and Ginger Nut are coworkers of the title character of this Melville short story, who responds "I would prefer not to" when asked to work.</w:t>
-        <w:br/>
-        <w:br/>
-        <w:t>Answer: Bartleby, the Scrivener</w:t>
-        <w:br/>
-        <w:br/>
-        <w:t>&lt;LIT, AMER&gt;</w:t>
+        <w:t xml:space="preserve"> </w:t>
+        <w:br/>
+        <w:br/>
+        <w:br/>
+        <w:br/>
+        <w:t>In a play named for this girl, she purchases a potion to make herself appear to be dead for a few days, leading her husband to kill himself in despair. For ten points each,</w:t>
+        <w:br/>
+        <w:br/>
+        <w:t>Name this thirteen-year-old girl who kills herself when she discovers that Romeo has committed suicide over her apparent corpse.</w:t>
+        <w:br/>
+        <w:br/>
+        <w:t>ANSWER: Juliet Capulet (prompt on “Capulet”)</w:t>
+        <w:br/>
+        <w:br/>
+        <w:t>This babbling comic character has cared for Juliet since birth, and helps the couple communicate with each other and with Friar Laurence.</w:t>
+        <w:br/>
+        <w:br/>
+        <w:t>ANSWER: Juliet’s Nurse</w:t>
+        <w:br/>
+        <w:br/>
+        <w:t>Before he declares that Juliet “[teaches] the torches to burn bright,” Romeo protests that “the all-seeing sun / ne’er saw [this woman’s] match.” This woman is Capulet’s niece, whom Romeo hopes to see at the party where he meets</w:t>
+        <w:br/>
+        <w:br/>
+        <w:t>Juliet.</w:t>
+        <w:br/>
+        <w:br/>
+        <w:t>ANSWER: Rosaline</w:t>
+        <w:br/>
+        <w:br/>
+        <w:t>&lt;LIT, BRIT&gt;</w:t>
       </w:r>
     </w:p>
     <w:p>
@@ -253,44 +286,47 @@
         <w:br/>
         <w:br/>
         <w:tab/>
-        <w:t>In this work, Safie escapes a life in Turkey to live with Felix. This novel's frame story consists of letters from Captain Walton, who hears a confession regarding the deaths of William and Henry Clerval. The title scientist mourns (*)</w:t>
+        <w:t>Cyclonic activity on this planet includes Oval BA, which formed from the merger of three small white storms in 2000. The solar-powered Juno probe began orbiting this planet in 2016. In 1994, Comet (*)</w:t>
       </w:r>
       <w:r>
-        <w:t xml:space="preserve"> Elizabeth Lavenza on his wedding night after he attempts to create a living being from the corpses of convicts. For 10 points, name this Mary Shelley novel in which the title scientist is pursued by his hulking creation.</w:t>
-        <w:br/>
-        <w:br/>
-        <w:t>Answer: Frankenstein; or, The Modern Prometheus</w:t>
-        <w:br/>
-        <w:br/>
-        <w:t>&lt;LIT, BRIT&gt;</w:t>
+        <w:t xml:space="preserve"> Shoemaker-Levy 9 collided with this planet, providing evidence for its role as the “vacuum cleaner” of the Solar System. A centuries-old storm called the “Great Red Spot” rages on, for ten points, what largest planet in the Solar System?</w:t>
+        <w:br/>
+        <w:br/>
+        <w:t>ANSWER: Jupiter</w:t>
+        <w:br/>
+        <w:br/>
+        <w:t>&lt;SCI, OTHER&gt;</w:t>
       </w:r>
     </w:p>
     <w:p>
       <w:r>
-        <w:br/>
-        <w:br/>
-        <w:br/>
-        <w:br/>
-        <w:tab/>
-        <w:t>This letter claims that "the wages of sin is death, but the gift of God is eternal life in Christ." For 10 points each,</w:t>
-        <w:br/>
-        <w:br/>
-        <w:t>[10] Name this book of the Bible, the first in a series of letters written by a man once known as Saul of Tarsus. Answer: Epistle to the Romans (accept Book of Romans)</w:t>
-        <w:br/>
-        <w:br/>
-        <w:t>[10] Romans is an epistle written by this man, who also wrote to the Corinthians and the Ephesians. Before he was blinded by the Holy Spirit on the road to Damascus, this man was known as Saul.</w:t>
-        <w:br/>
-        <w:br/>
-        <w:t>Answer: Saint Paul the Apostle</w:t>
-        <w:br/>
-        <w:br/>
-        <w:t>[10] Romans, Corinthians, and Ephesians are books in this section of the Bible, which begins with the gospels of Matthew, Mark, Luke, and John and ends with the book of Revelation.</w:t>
-        <w:br/>
-        <w:br/>
-        <w:t>Answer: New Testament</w:t>
-        <w:br/>
-        <w:br/>
-        <w:t>&lt;RMPSS, REL&gt;</w:t>
+        <w:t xml:space="preserve"> </w:t>
+        <w:br/>
+        <w:br/>
+        <w:br/>
+        <w:br/>
+        <w:t>For ten points each, give the following related to the unpredictable nature of the Mississippi River.</w:t>
+        <w:br/>
+        <w:br/>
+        <w:t>[10] In 1881, the Mississippi flooded and adopted a new channel east of this state’s city of Kaskaskia. Kaskaskia served as this state’s first capital city, before moving to Vandalia and, later, Springfield.</w:t>
+        <w:br/>
+        <w:br/>
+        <w:t>ANSWER: Illinois</w:t>
+        <w:br/>
+        <w:br/>
+        <w:t>[10] This small Missouri city is found on the north shore of the Kentucky Bend in the Mississippi River. This city names a fault line that, in 1811 and 1812, erupted in a series of massive earthquakes that legendarily made the Mississippi run backward.</w:t>
+        <w:br/>
+        <w:br/>
+        <w:t>ANSWER: New Madrid (accept New Madrid fault (line))</w:t>
+        <w:br/>
+        <w:br/>
+        <w:t>[10] The Mississippi changed course after the 1812 New Madrid earthquakes, causing the towns of Reverie and Corona in this U.S. state to end up on the Arkansas side of the river. Those towns are just north of this state’s largest city, Memphis.</w:t>
+        <w:br/>
+        <w:br/>
+        <w:t>ANSWER: Tennessee</w:t>
+        <w:br/>
+        <w:br/>
+        <w:t>&lt;GEO, GEO&gt;</w:t>
       </w:r>
     </w:p>
     <w:p>
@@ -307,47 +343,44 @@
         <w:br/>
         <w:br/>
         <w:tab/>
-        <w:t>The Aitken Basin lies near this body's south pole. One theory for the creation of this body involves a collision with the ancient planet Theia [THAY-ah]. This body's "ranging experiment" is an attempt to determine the (*)</w:t>
+        <w:t>In Chinese mythology, Dian Mu used these objects to throw her lightning bolts. The Yata no Kagami is a sacred one of these belonging to the Emperor of Japan. The Shinto goddess Amaterasu [ah-mah-tay-rah-soo] was lured out of a cave by one of these objects, which showed her brilliance. The Aztec god Tezcatlipoca [tets-kaht-lee-poh-kah] was represented as a “smoking” one of these objects, and (*)</w:t>
       </w:r>
       <w:r>
-        <w:t xml:space="preserve"> distance between the Earth and this object, which is about 238,000 miles. This body contains multiple plains known as marias, which include the Sea of Tranquility. For 10 points, name this satellite of Earth which was walked on by Neil Armstrong.</w:t>
-        <w:br/>
-        <w:br/>
-        <w:t>Answer: moon (accept Luna)</w:t>
-        <w:br/>
-        <w:br/>
-        <w:t>&lt;SCI, OTHER&gt;</w:t>
+        <w:t xml:space="preserve"> Perseus used a shield as one of these objects to freeze Medusa with her own gaze. For ten points, name these reflective surfaces.</w:t>
+        <w:br/>
+        <w:br/>
+        <w:t>ANSWER: mirrors</w:t>
+        <w:br/>
+        <w:br/>
+        <w:t>&lt;RMPSS, MYTH&gt;</w:t>
       </w:r>
     </w:p>
     <w:p>
       <w:r>
         <w:br/>
         <w:br/>
-        <w:br/>
-        <w:br/>
-        <w:tab/>
-        <w:t>This theorem was proven by James Garfield in 1876 and by its namesake, a Greek philosopher and mathematician, millennia earlier. For 10 points each,</w:t>
-        <w:br/>
-        <w:br/>
-        <w:t>[10] Name this theorem comparing the lengths of the sides of right triangles. The corresponding formula is usually stated as "a squared plus b squared equals c squared."</w:t>
-        <w:br/>
-        <w:br/>
-        <w:t>Answer: Pythagorean Theorem (accept Pythagorean Formula)</w:t>
-        <w:br/>
-        <w:br/>
-        <w:t>[10] Garfield's proof of the Pythagorean Theorem involves a particular arrangement of two copies of a right triangle with a line segment connecting two vertices, forming one of these specific four-sided shapes.</w:t>
-        <w:br/>
-        <w:br/>
-        <w:t>Answer: trapezoid (prompt on "quadrilateral")</w:t>
-        <w:br/>
-        <w:br/>
-        <w:t>[10] Garfield's proof involves the computation "quantity a plus b, quantity squared, equals a squared plus 2 times a times b plus b squared"; that computation can be done using this theorem, which guides the expansion of two-term quantities like "a plus b" that are raised to exponents. Pascal's triangle is often consulted in using this theorem.</w:t>
-        <w:br/>
-        <w:br/>
-        <w:t>Answer: Binomial Theorem (accept Binomial Formula)</w:t>
-        <w:br/>
-        <w:br/>
-        <w:t>&lt;SCI, OTHER&gt;</w:t>
+        <w:t xml:space="preserve">In one work by this author, Polynices [pah-lee-nye-sees] raises an army against his brother Eteocles [eh-tay-oh-clees]. For 10 points each, </w:t>
+        <w:br/>
+        <w:br/>
+        <w:t xml:space="preserve">[10] Identify this ancient author of Seven Against Thebes whose Oresteia [oh-res-tye-ah] is the only fullyextant Greek trilogy. </w:t>
+        <w:br/>
+        <w:br/>
+        <w:t xml:space="preserve">Answer: Aeschylus [es-kill-us] </w:t>
+        <w:br/>
+        <w:br/>
+        <w:t xml:space="preserve">[10] The first part of the Oresteia is named for this man, the father of Orestes and Electra, who returned home only to be murdered by his wife Clytemnestra. </w:t>
+        <w:br/>
+        <w:br/>
+        <w:t xml:space="preserve">Answer: Agamemnon </w:t>
+        <w:br/>
+        <w:br/>
+        <w:t xml:space="preserve">[10] Agamemnon fought for 10 years at a war in this city. He sacrificed his daughter Iphigenia [ih-fih-jenah-ya] so his ships could sail to this city, though its walls only fell with the creation of a namesake wooden horse. </w:t>
+        <w:br/>
+        <w:br/>
+        <w:t xml:space="preserve">Answer: Troy (accept Trojan) </w:t>
+        <w:br/>
+        <w:br/>
+        <w:t>&lt;RMPSS, MYTH&gt;</w:t>
       </w:r>
     </w:p>
     <w:p>
@@ -363,17 +396,16 @@
         </w:rPr>
         <w:br/>
         <w:br/>
-        <w:tab/>
-        <w:t>A simple model of this process was designed by Heckscher and Ohlin. That model was inspired by David Ricardo, who explained how this action can benefit countries through comparative advantage, even if one country is absolutely better at (*)</w:t>
+        <w:t>Harlow Shapley argued that this entity was the entire Universe at a 1920 “Great Debate” with Heber Curtis. Shortly after that debate, Edwin Hubble proved that this entity was not unique and estimated the distance to its nearest neighbor, then listed as a spiral (*)</w:t>
       </w:r>
       <w:r>
-        <w:t xml:space="preserve"> producing everything, using an example of wine and cloth. Tariffs may slow this process. A global market allows for, for ten points, what economic action, the exchange of goods between countries?</w:t>
-        <w:br/>
-        <w:br/>
-        <w:t>ANSWER: (international) trade (accept elaborations, such as free trade)</w:t>
-        <w:br/>
-        <w:br/>
-        <w:t>&lt;RMPSS, SOC SCI&gt;</w:t>
+        <w:t xml:space="preserve"> nebula in the Messier catalog. The Orion Arm is part of this system, which is on a collision course with Andromeda. For ten points, name this Local Group galaxy that contains the Solar System.</w:t>
+        <w:br/>
+        <w:br/>
+        <w:t>ANSWER: Milky Way (prompt on “the galaxy” before “galaxy” is read; do not accept or prompt on the solar system)</w:t>
+        <w:br/>
+        <w:br/>
+        <w:t>&lt;SCI, OTHER&gt;</w:t>
       </w:r>
     </w:p>
     <w:p>
@@ -383,28 +415,25 @@
         <w:br/>
         <w:br/>
         <w:tab/>
-        <w:t>When describing keys, the difference between these two adjectives is the position of half steps in the scales, most importantly the interval to the third note. For ten points each,</w:t>
-        <w:br/>
-        <w:br/>
-        <w:t>Give these two terms. Music written in one style is often described as bright or cheery, while the other is often described as dark or sad.</w:t>
-        <w:br/>
-        <w:br/>
-        <w:t>ANSWER: major and minor (accept in either order; prompt if only one answer is given)</w:t>
-        <w:br/>
-        <w:br/>
-        <w:t>A minor third can also be described as this type of third, because it is one note lower than the major third. Notes may be described by this term if lowered by half a step, or by “sharp” if raised half a step.</w:t>
-        <w:br/>
-        <w:br/>
-        <w:t>ANSWER: flat (accept flatted third; accept flat note)</w:t>
-        <w:br/>
-        <w:br/>
-        <w:t>Many composers have written collections of pieces written for all 24 major and minor keys: one such work, The Well-Tempered Clavier, was written by this German composer.</w:t>
-        <w:br/>
-        <w:br/>
-        <w:t>ANSWER: Johann Sebastian Bach</w:t>
-        <w:br/>
-        <w:br/>
-        <w:t>&lt;FA, AUDIO&gt;</w:t>
+        <w:t>These events are classified into either Type I or II based on the presence of hydrogen in their spectra. For ten points each,</w:t>
+        <w:br/>
+        <w:br/>
+        <w:t>Name these incredibly violent explosions that end the life cycles of certain large stars. ANSWER: supernova (do not accept or prompt on “nova” alone)</w:t>
+        <w:br/>
+        <w:br/>
+        <w:t>A supernova may occur if one of these objects gains enough matter to reach the Chandrasekhar limit, at which point it collapses and explodes. Sirius B, the smaller of the Sirius binary star system, is an example of these small stellar remnants.</w:t>
+        <w:br/>
+        <w:br/>
+        <w:t>ANSWER: white dwarf (prompt on “dwarf”)</w:t>
+        <w:br/>
+        <w:br/>
+        <w:t>A supernova in 1054 created one of these clouds of dust in the shape of a crab. Another famous example of these, in Orion, is shaped like a horse’s head.</w:t>
+        <w:br/>
+        <w:br/>
+        <w:t>ANSWER: (Crab and/or Horsehead) nebula</w:t>
+        <w:br/>
+        <w:br/>
+        <w:t>&lt;SCI, OTHER&gt;</w:t>
       </w:r>
     </w:p>
     <w:p>
@@ -420,45 +449,49 @@
         </w:rPr>
         <w:br/>
         <w:br/>
-        <w:tab/>
-        <w:t>This novel’s protagonist beats Noah Claypole for insulting his dead mother. In this novel, Old Sally steals a locket that is later thrown into a river by Mr Monks. The protagonist of this novel meets (*)</w:t>
+        <w:br/>
+        <w:t>In one scene of this work, the narrator recounts a grand battle between red and black ants. This work describes the sharpening of an axe in the chapter “Economy,” and near the end it discusses those who hear “a different drummer” in the pursuit of simplicity and (*)</w:t>
       </w:r>
       <w:r>
-        <w:t xml:space="preserve"> Nancy and is inducted into a pickpocket organization led by Fagin after a run-in with the Artful Dodger. For ten points, name this Charles Dickens novel about a title orphan who says “please, sir, I want some more.”</w:t>
-        <w:br/>
-        <w:br/>
-        <w:t>ANSWER: Oliver Twist</w:t>
-        <w:br/>
-        <w:br/>
-        <w:t>&lt;LIT, BRIT&gt;</w:t>
+        <w:t xml:space="preserve"> self-sufficiency. The narrator spends two years on Ralph Waldo Emerson’s land after going into the woods to “live deliberately” in, for 10 points, what Henry David Thoreau work set at a title pond? </w:t>
+        <w:br/>
+        <w:br/>
+        <w:t xml:space="preserve">Answer: Walden; or, Life in the Woods </w:t>
+        <w:br/>
+        <w:br/>
+        <w:t>&lt;LIT, AMER&gt;</w:t>
       </w:r>
     </w:p>
     <w:p>
       <w:r>
-        <w:br/>
-        <w:br/>
-        <w:br/>
-        <w:br/>
-        <w:tab/>
-        <w:t>This family produced three popes, a large bank, and a giant power vacuum in Tuscany after it declined. For ten points each,</w:t>
-        <w:br/>
-        <w:br/>
-        <w:t>Name this powerful Italian family that dominated politics in Florence for multiple centuries. ANSWER: de’ Medici family</w:t>
-        <w:br/>
-        <w:br/>
-        <w:t>In the 15th and 16th centuries, the wealth of the Medici family supported this period of cultural progress. For example, Cosimo de’ Medici was a patron of artists like Donatello.</w:t>
-        <w:br/>
-        <w:br/>
-        <w:t>ANSWER: Italian Renaissance</w:t>
-        <w:br/>
-        <w:br/>
-        <w:t>This member of the Medici family, known as “the Magnificent,” helped keep peace in Italy during the Renaissance and sponsored artists like Michelangelo.</w:t>
-        <w:br/>
-        <w:br/>
-        <w:t>ANSWER: Lorenzo the Magnificent (accept Lorenzo de’ Medici)</w:t>
-        <w:br/>
-        <w:br/>
-        <w:t>&lt;HIST, EURO&gt;</w:t>
+        <w:t xml:space="preserve"> </w:t>
+        <w:br/>
+        <w:br/>
+        <w:t xml:space="preserve"> </w:t>
+        <w:br/>
+        <w:br/>
+        <w:t xml:space="preserve">This man's wife notes that he "never made a lot of money," but "he's a human being, and a terrible thing is happening to him. So attention must be paid." For 10 points each, </w:t>
+        <w:br/>
+        <w:br/>
+        <w:t xml:space="preserve">[10] Name this man. At the beginning of the play in which he appears, he describes driving off the side of the road on his way to work. </w:t>
+        <w:br/>
+        <w:br/>
+        <w:t xml:space="preserve">Answer: Willy  Loman (accept either underlined name) </w:t>
+        <w:br/>
+        <w:br/>
+        <w:t xml:space="preserve">[10] Willy Loman believes himself to be "worth more dead than alive" and commits suicide for insurance money at the end of this 1949 play. </w:t>
+        <w:br/>
+        <w:br/>
+        <w:t xml:space="preserve">Answer: Death of a Salesman </w:t>
+        <w:br/>
+        <w:br/>
+        <w:t xml:space="preserve">[10] This author of The Crucible wrote Death of a Salesman. </w:t>
+        <w:br/>
+        <w:br/>
+        <w:t xml:space="preserve">Answer: Arthur Asher Miller </w:t>
+        <w:br/>
+        <w:br/>
+        <w:t>&lt;LIT, AMER&gt;</w:t>
       </w:r>
     </w:p>
     <w:p>
@@ -474,15 +507,16 @@
         </w:rPr>
         <w:br/>
         <w:br/>
-        <w:tab/>
-        <w:t>One of this composer's works includes tubular bells during the break strain. Another of his works counters trombones and tubas with a trio featuring piccolos, and was honored by Congress in 1987 . His (*)</w:t>
+        <w:t>The production of this form of energy is governed by the Shockley-Queisser limit, which dictates the maximum efficiency of a generator with a single p-n junction between its semiconductor wafers. This form of energy can be concentrated via parabolic (*)</w:t>
       </w:r>
       <w:r>
-        <w:t xml:space="preserve"> "Washington Post" earned this director of the US Marine Band the nickname the "March King." For 10 points, name composer of the "Liberty Bell," whose "The Stars and Stripes Forever" is America's National March. Answer: John Philip Sousa</w:t>
-        <w:br/>
-        <w:br/>
-        <w:tab/>
-        <w:t>&lt;FA, AUDIO&gt;</w:t>
+        <w:t xml:space="preserve"> dishes or generated via the photoelectric effect in photovoltaic cells aligned in a large panel. For ten points, name this form of renewable energy that is harnessed from the light and heat radiated by the Sun.</w:t>
+        <w:br/>
+        <w:br/>
+        <w:t>ANSWER: solar energy (accept reasonable equivalents like solar power; do not accept or prompt on “renewable energy”)</w:t>
+        <w:br/>
+        <w:br/>
+        <w:t>&lt;SCI, PHYS&gt;</w:t>
       </w:r>
     </w:p>
     <w:p>
@@ -491,37 +525,28 @@
         <w:br/>
         <w:br/>
         <w:br/>
-        <w:tab/>
-        <w:t>Ross Gorman used this single-reed instrument to improvise a glissando at the beginning of Rhapsody in Blue. For ten points each,</w:t>
-        <w:br/>
-        <w:br/>
-        <w:t>[1O] Name this woodwind that is higher in pitch than a bassoon yet lower than a flute. It has a larger range than an oboe.</w:t>
-        <w:br/>
-        <w:br/>
-        <w:t>Answer: clarinet</w:t>
-        <w:br/>
-        <w:br/>
-        <w:br/>
-        <w:br/>
-        <w:br/>
-        <w:br/>
-        <w:t>[1O] This composer of Rhapsody in Blue evoked Caribbean rhythms in his Cuban Overture and described his travels in An American in Paris.</w:t>
-        <w:br/>
-        <w:br/>
-        <w:t>Answer: George Gershwin.</w:t>
-        <w:br/>
-        <w:br/>
-        <w:br/>
-        <w:br/>
-        <w:br/>
-        <w:br/>
-        <w:t>[1O] This composer wrote the clarinet concerto Gnarly Buttons and heavily used woodblock in his Short Ride in a Fast Machine.</w:t>
-        <w:br/>
-        <w:br/>
-        <w:t>Answer: John Coolidge Adams (do not accept "John Luther Adams")</w:t>
-        <w:br/>
-        <w:br/>
-        <w:t>&lt;FA, AUDIO&gt;</w:t>
+        <w:t xml:space="preserve">As these large bodies scrape across mountains and landscape, they generate rocky debris known as till. For 10 points each, </w:t>
+        <w:br/>
+        <w:br/>
+        <w:t xml:space="preserve">[10] Give this term for a large, land-based mass of ice. </w:t>
+        <w:br/>
+        <w:br/>
+        <w:t xml:space="preserve">Answer: glacier </w:t>
+        <w:br/>
+        <w:br/>
+        <w:t xml:space="preserve">[10] A glacier moving into a valley near the sea can cut one of these inlets with steep cliffs into the rock. This geographic feature is often seen in Scandinavia, especially Norway. </w:t>
+        <w:br/>
+        <w:br/>
+        <w:t xml:space="preserve">Answer: fjord </w:t>
+        <w:br/>
+        <w:br/>
+        <w:t xml:space="preserve">[10] Glacial movement can also generate these amphitheater-shaped valleys, usually known by a French name. These features become tarns when they fill with water. </w:t>
+        <w:br/>
+        <w:br/>
+        <w:t xml:space="preserve">Answer: cirque (or corrie or cwm [COOM]) </w:t>
+        <w:br/>
+        <w:br/>
+        <w:t>&lt;SCI, OTHER&gt;</w:t>
       </w:r>
     </w:p>
     <w:p>
@@ -537,48 +562,51 @@
         </w:rPr>
         <w:br/>
         <w:br/>
-        <w:tab/>
-        <w:t>This author's work, which was discovered by Miep Gies [meep gees], is set in the achterhuis. Most of this author's work is addressed to Kitty. This author's roommate, Albert Dussel, and her sister, Margot, feature in her (*)</w:t>
+        <w:br/>
+        <w:t xml:space="preserve">This man designed a curving building known as the Dancing House, and he was sued by MIT </w:t>
+        <w:br/>
+        <w:br/>
+        <w:t>after flaws were discovered in his Ray and Maria Stata Center. He designed Chicago’s Pritzker Pavilion, and this architect used wildly (*)</w:t>
       </w:r>
       <w:r>
-        <w:t xml:space="preserve"> only book, which discusses a young romance with Peter van Pels and calisthenics routines in a secret annex in Amsterdam. For 10 points, name young girl who wrote a diary while hiding from the Nazis.</w:t>
-        <w:br/>
-        <w:br/>
-        <w:t>Answer: Annelies Marie "Anne" Frank</w:t>
-        <w:br/>
-        <w:br/>
-        <w:t>&lt;HIST, EURO&gt;</w:t>
+        <w:t xml:space="preserve"> curved metal sheets in the designs for the Guggenheim Bilbao and the Walt Disney Concert Hall. For 10 points, name this Canadian architect. </w:t>
+        <w:br/>
+        <w:br/>
+        <w:t xml:space="preserve">Answer: Frank Owen Gehry [“gary”] </w:t>
+        <w:br/>
+        <w:br/>
+        <w:t>&lt;FA, OTHER&gt;</w:t>
       </w:r>
     </w:p>
     <w:p>
       <w:r>
         <w:br/>
         <w:br/>
-        <w:br/>
-        <w:br/>
-        <w:tab/>
-        <w:t>This essay states that “History cannot bring enlightenment; only individual searching can.” For ten points each,</w:t>
-        <w:br/>
-        <w:br/>
-        <w:t>Name this essay that instructs the reader to “trust thyself.” This essay reinforces its author’s idea of rejecting conformity by stating “a foolish consistency is the hobgoblin of little minds.”</w:t>
-        <w:br/>
-        <w:br/>
-        <w:t>ANSWER: Self-Reliance</w:t>
-        <w:br/>
-        <w:br/>
-        <w:t>This Transcendentalist author wrote “Self-Reliance.” This author of the Over-Soul allowed his friend Henry David Thoreau to stay on his land so that the latter could write Walden</w:t>
-        <w:br/>
-        <w:br/>
-        <w:t>ANSWER: Ralph Waldo Emerson</w:t>
-        <w:br/>
-        <w:br/>
-        <w:t>In a chapter titled Spring, Thoreau states he witnessed the green rebirth of this concept. While at Walden Pond, Thoreau wandered the woods and observed nearby animals to become one with this concept.</w:t>
-        <w:br/>
-        <w:br/>
-        <w:t>ANSWER: nature</w:t>
-        <w:br/>
-        <w:br/>
-        <w:t>&lt;LIT, AMER&gt;</w:t>
+        <w:t xml:space="preserve"> </w:t>
+        <w:br/>
+        <w:br/>
+        <w:t xml:space="preserve">In 1901, a U.S. President invited an African American scholar to dinner, and was so loudly criticized that no President invited a black man to dinner for more than three decades. For 10 points each, </w:t>
+        <w:br/>
+        <w:br/>
+        <w:t xml:space="preserve">[10] This African-American leader of the Tuskegee Institute, orator of the "Atlanta Compromise," and author of Up From Slavery was the honored guest. </w:t>
+        <w:br/>
+        <w:br/>
+        <w:t xml:space="preserve">Answer: Booker T. Washington </w:t>
+        <w:br/>
+        <w:br/>
+        <w:t xml:space="preserve">[10] Washington was invited by this President, who took office after the death of William McKinley. In his military career, this man fought with the "Buffalo Soldiers" as leader of the Rough Riders. </w:t>
+        <w:br/>
+        <w:br/>
+        <w:t xml:space="preserve">Answer: Theodore Roosevelt </w:t>
+        <w:br/>
+        <w:br/>
+        <w:t xml:space="preserve">[10] Prior to becoming President, Teddy Roosevelt served as this state's Governor; during his two year term, he ended segregation of this state's public schools. </w:t>
+        <w:br/>
+        <w:br/>
+        <w:t xml:space="preserve">Answer: New York </w:t>
+        <w:br/>
+        <w:br/>
+        <w:t>&lt;HIST, AMER&gt;</w:t>
       </w:r>
     </w:p>
     <w:p>
@@ -594,17 +622,17 @@
         </w:rPr>
         <w:br/>
         <w:br/>
-        <w:tab/>
-        <w:t>This artist painted the title Babylonian king turning in shock at a Hebrew inscription on the wall in a scene from the Book of Daniel. This artist of Belshazzar’s Feast depicted the arm of a convict being dissected in The (*)</w:t>
+        <w:br/>
+        <w:t>Cities in this country include the capital of the IOC, Lausanne, and Davos, which is home to the annual World Economic Forum. It includes Romansh as one of four official languages, and its states, known as cantons, include (*)</w:t>
       </w:r>
       <w:r>
-        <w:t xml:space="preserve"> Anatomy Lesson of Dr. Nicholaes Tulp. A man waves a blue and yellow striped flag in a painting by this artist that was commissioned by Franz Banning Cocq and named for its dark varnish. For ten points, name this Dutch artist of The Night Watch.</w:t>
-        <w:br/>
-        <w:br/>
-        <w:t>ANSWER: Rembrandt (Harmeenszoon) van Rijn (accept either underlined part)</w:t>
-        <w:br/>
-        <w:br/>
-        <w:t>&lt;FA, VISUAL&gt;</w:t>
+        <w:t xml:space="preserve"> Lucerne, Geneva, and Zurich. The Matterhorn lies on this country's southern border with Italy. The International Red Cross is based in, for 10 points, what famously neutral Alpine country with capital Bern? </w:t>
+        <w:br/>
+        <w:br/>
+        <w:t xml:space="preserve">Answer: Switzerland </w:t>
+        <w:br/>
+        <w:br/>
+        <w:t>&lt;GEO, GEO&gt;</w:t>
       </w:r>
     </w:p>
     <w:p>
@@ -614,28 +642,28 @@
         <w:br/>
         <w:br/>
         <w:tab/>
-        <w:t>This phenomenon allows battleships to float even though steel is denser than water. For 10 points each,</w:t>
-        <w:br/>
-        <w:br/>
-        <w:t>[10] Name this upward-directed force experienced by an object immersed in a liquid that is equal to the weight of the fluid displaced.</w:t>
-        <w:br/>
-        <w:br/>
-        <w:t>Answer: buoyancy (accept buoyant force)</w:t>
-        <w:br/>
-        <w:br/>
-        <w:t>[10] This Greek mathematician's principle explains buoyancy, and he supposedly shouted "Eureka!" after realizing that water displacement could be used to prove a gold crown was fake. This man also established the law of the lever.</w:t>
-        <w:br/>
-        <w:br/>
-        <w:t>Answer: Archimedes</w:t>
-        <w:br/>
-        <w:br/>
-        <w:t>[10] The buoyant force can be used to float heavy objects because an increase in fluid pressure is exerted in all directions, a fact explained by this French mathematician's principle. This man used his principle to build the first hydraulic press.</w:t>
-        <w:br/>
-        <w:br/>
-        <w:t>Answer: Blaise Pascal</w:t>
-        <w:br/>
-        <w:br/>
-        <w:t>&lt;SCI, PHYS&gt;</w:t>
+        <w:t>A common mathematical question asks to find the shape with the largest area for a given amount of this quantity. For ten points each,</w:t>
+        <w:br/>
+        <w:br/>
+        <w:t>Name this general mathematical term for the distance around a shape. For a square, this quantity is equal to four times the side length.</w:t>
+        <w:br/>
+        <w:br/>
+        <w:t>ANSWER: perimeter</w:t>
+        <w:br/>
+        <w:br/>
+        <w:t>The analog of perimeter for circles and ellipses is known by this term. For a circle, this quantity is equal to pi times the diameter.</w:t>
+        <w:br/>
+        <w:br/>
+        <w:t>ANSWER: circumference</w:t>
+        <w:br/>
+        <w:br/>
+        <w:t>The Koch snowflake, one of these self-similar shapes or images, bounds a finite area yet has an infinite perimeter.</w:t>
+        <w:br/>
+        <w:br/>
+        <w:t>ANSWER: fractal</w:t>
+        <w:br/>
+        <w:br/>
+        <w:t>&lt;SCI, OTHER&gt;</w:t>
       </w:r>
     </w:p>
     <w:p>
@@ -649,51 +677,56 @@
         <w:rPr>
           <w:b/>
         </w:rPr>
-        <w:tab/>
-        <w:br/>
-        <w:br/>
-        <w:tab/>
-        <w:t>A platinum wire around a ceramic core forms the highly accurate resistance type of this device. A psychrometer uses both the wet- and dry-bulb types of this to find the dew point, and one of them is used to collect data from a (*)</w:t>
+        <w:br/>
+        <w:br/>
+        <w:br/>
+        <w:t xml:space="preserve">This force can decrease with increasing velocity in an effect named for Stribeck, and it is </w:t>
+        <w:br/>
+        <w:br/>
+        <w:t>described by Amonton’s laws. Magnetic levitation avoids the “rolling” type of this force typically experienced by cars. The (*)</w:t>
       </w:r>
       <w:r>
-        <w:t xml:space="preserve"> calorimeter. An ammonium chloride mixture will register zero on the mercury type of this device invented by Gabriel Fahrenheit. For ten points, name this device that may use the Celsius scale to measure temperature.</w:t>
-        <w:br/>
-        <w:br/>
-        <w:t>ANSWER: thermometer</w:t>
-        <w:br/>
-        <w:br/>
-        <w:t>&lt;SCI, CHEM&gt;</w:t>
+        <w:t xml:space="preserve"> coefficient for this force, symbolized μ [mew], relates the magnitude of this force to the normal force.  For 10 points, name this force, whose static and kinetic types arise from resistance to motion. </w:t>
+        <w:br/>
+        <w:br/>
+        <w:t xml:space="preserve">Answer: friction </w:t>
+        <w:br/>
+        <w:br/>
+        <w:t>&lt;SCI, PHYS&gt;</w:t>
       </w:r>
     </w:p>
     <w:p>
       <w:r>
         <w:br/>
         <w:br/>
-        <w:br/>
-        <w:br/>
-        <w:tab/>
-        <w:t>West Egg, East Egg, and the Valley of Ashes are locations in this highly symbolic novel. For 10 points each,</w:t>
-        <w:br/>
-        <w:br/>
-        <w:t>[10] Identify this F. Scott Fitzgerald novel about a mysterious bootlegger and his love for Daisy Buchanan. This novel is narrated by Daisy's cousin, Nick Carraway.</w:t>
-        <w:br/>
-        <w:br/>
-        <w:t>Answer: The Great Gatsby</w:t>
-        <w:br/>
-        <w:br/>
-        <w:t>[10] In The Great Gatsby, a fading billboard representing God looms over the Valley of Ashes and advertises the services of Dr T.J. Eckleburg by displaying these body parts.</w:t>
-        <w:br/>
-        <w:br/>
-        <w:t>Answer: eyes (prompt on "glasses")</w:t>
-        <w:br/>
-        <w:br/>
-        <w:t>[10] Gatsby's longing for Daisy is represented in the novel by a light of this color that sits at the end of the Buchanan's dock.</w:t>
-        <w:br/>
-        <w:br/>
-        <w:t>Answer: green</w:t>
-        <w:br/>
-        <w:br/>
-        <w:t>&lt;LIT, AMER&gt;</w:t>
+        <w:t xml:space="preserve"> </w:t>
+        <w:br/>
+        <w:br/>
+        <w:t xml:space="preserve">This organization's members overthrew the Qing Dynasty with the Revolutionary Alliance in 1912. </w:t>
+        <w:br/>
+        <w:br/>
+        <w:t xml:space="preserve">For 10 points each,  </w:t>
+        <w:br/>
+        <w:br/>
+        <w:t xml:space="preserve">[10] Name this Chinese political party, led by Sun Yat-sen until his 1925 death. </w:t>
+        <w:br/>
+        <w:br/>
+        <w:t xml:space="preserve">Answer: Kuomintang (or KMT) </w:t>
+        <w:br/>
+        <w:br/>
+        <w:t xml:space="preserve">[10] After Sun Yat-sen's death, this anti-Communist military leader took control of the Kuomintang and led the Northern Expedition to unify China. </w:t>
+        <w:br/>
+        <w:br/>
+        <w:t xml:space="preserve">Answer: Chiang Kai-shek </w:t>
+        <w:br/>
+        <w:br/>
+        <w:t xml:space="preserve">[10] This Chairman of the Chinese Communist Party opposed Chiang Kai-shek; after this man's victory in the Chinese Civil War, Kai-shek evacuated to Taiwan. </w:t>
+        <w:br/>
+        <w:br/>
+        <w:t>Answer: Mao Zedong</w:t>
+        <w:br/>
+        <w:br/>
+        <w:t>&lt;HIST, WORLD&gt;</w:t>
       </w:r>
     </w:p>
     <w:p>
@@ -707,50 +740,47 @@
         <w:rPr>
           <w:b/>
         </w:rPr>
-        <w:br/>
-        <w:br/>
-        <w:tab/>
-        <w:t>In this work, Hygd rejects Heardred's [HERD-red] claim to the throne, and after Aeschere [ASH-hayr-ay] is killed, Hrunting [h-RUN-ting] is loaned to this poem's title figure as he dives into the sea. (*)</w:t>
+        <w:t xml:space="preserve"> </w:t>
+        <w:br/>
+        <w:br/>
+        <w:t>A group of people was subjected to this event after Elias Boudinot and other leaders signed the Treaty of New Echota. Present-day Oklahoma, then a territory, was the destination for many victims of this event, which got its name from the oppression of the (*)</w:t>
       </w:r>
       <w:r>
-        <w:t xml:space="preserve"> Wiglaf helps kill a dragon in this epic poem, whose title Geat ["gate"] kills an underwater creature who had invaded the mead-hall Heorot [HAY-oh-roht] to avenge her son's death. For 10 points, name this Old English</w:t>
-        <w:br/>
-        <w:br/>
-        <w:t>epic poem about the slayer of Grendel. Answer: Beowulf</w:t>
-        <w:br/>
-        <w:br/>
-        <w:t>&lt;LIT, BRIT&gt;</w:t>
+        <w:t xml:space="preserve"> Cherokee nation during it. Andrew Jackson supported, for ten points, what nineteenth century event in which tribes of Native Americans were forcibly relocated west of the Mississippi River?</w:t>
+        <w:br/>
+        <w:br/>
+        <w:t>ANSWER: Trail of Tears (prompt on descriptions, such as “removal of Native Americans,” before “relocated” is read)</w:t>
+        <w:br/>
+        <w:br/>
+        <w:t>&lt;HIST, AMER&gt;</w:t>
       </w:r>
     </w:p>
     <w:p>
       <w:r>
         <w:br/>
         <w:br/>
-        <w:br/>
-        <w:br/>
-        <w:tab/>
-        <w:t>In an opera by Puccini [poo-CHEE-nee], Musetta, Colline, and Marcello sell their possessions to buy this character some medicine, but she dies before they return. For 10 points each,</w:t>
-        <w:br/>
-        <w:br/>
-        <w:t>[10] Name this operatic character, who asks Rodolfo to help light her candle.</w:t>
-        <w:br/>
-        <w:br/>
-        <w:t>Answer: Mimi</w:t>
-        <w:br/>
-        <w:br/>
-        <w:t>[10] Mimi dies of tuberculosis in this Puccini opera, which inspired the musical Rent.</w:t>
-        <w:br/>
-        <w:br/>
-        <w:t>Answer: La Boheme</w:t>
-        <w:br/>
-        <w:br/>
-        <w:t xml:space="preserve">[10] La Boheme is set in the Latin Quarter and near the Barriere d'Enfer in this French capital city. </w:t>
-        <w:br/>
-        <w:br/>
-        <w:t>Answer: Paris</w:t>
-        <w:br/>
-        <w:br/>
-        <w:t>&lt;FA, AUDIO&gt;</w:t>
+        <w:t xml:space="preserve"> </w:t>
+        <w:br/>
+        <w:br/>
+        <w:t xml:space="preserve">He created a 76-foot-long structure that hangs in the atrium of a building of the National Gallery of Art, which also houses his works Triple Gong and Cascading Flowers. For 10 points each, </w:t>
+        <w:br/>
+        <w:br/>
+        <w:t xml:space="preserve">[10] Name this American artist known for creating mobiles. </w:t>
+        <w:br/>
+        <w:br/>
+        <w:t xml:space="preserve">Answer: Alexander Calder </w:t>
+        <w:br/>
+        <w:br/>
+        <w:t xml:space="preserve">[10] Calder also created stationary sculptures called "stabiles." Many of his stabiles, including his Flamingo stabile in Chicago and Eagle stabile in Seattle, are painted in his signature shade of this bold primary color. Answer: (Calder) red </w:t>
+        <w:br/>
+        <w:br/>
+        <w:t xml:space="preserve">[10] One of Calder's mobiles is named for this animal's "trap" "and Fish Tail." Salvador Dalí attached a plastic version of this animal to a telephone in one of his works. </w:t>
+        <w:br/>
+        <w:br/>
+        <w:t xml:space="preserve">Answer: lobster </w:t>
+        <w:br/>
+        <w:br/>
+        <w:t>&lt;FA, OTHER&gt;</w:t>
       </w:r>
     </w:p>
     <w:p>
@@ -766,17 +796,17 @@
         </w:rPr>
         <w:br/>
         <w:br/>
-        <w:tab/>
-        <w:t>An ebulliometer determines the alcohol content of wine by accurately measuring this quantity. Azeotropic mixtures have a constant value for it, making separation by distillation impossible. The energy needed to reach this value is called the (*)</w:t>
+        <w:br/>
+        <w:t xml:space="preserve"> The title event of one of this author’s works occurs after the protagonist eats overripe strawberries. He wrote about the hypnotist Cipolla in Mario and the Magician and included Settembri and Leo Naphtha in another work. This author described a visit to (*)</w:t>
       </w:r>
       <w:r>
-        <w:t xml:space="preserve"> heat of vaporization. Vapor pressure equals atmospheric pressure at, for ten points, what temperature at which a liquid changes into a gas, equal to 100 degrees for water?</w:t>
-        <w:br/>
-        <w:br/>
-        <w:t>ANSWER: boiling point (accept boiling temperature)</w:t>
-        <w:br/>
-        <w:br/>
-        <w:t>&lt;SCI, CHEM&gt;</w:t>
+        <w:t xml:space="preserve"> Joachim Ziemssen and the seven-year sanatorium stay of Hans Castorp. For 10 points, identify this author of Death in Venice and The Magic Mountain. </w:t>
+        <w:br/>
+        <w:br/>
+        <w:t xml:space="preserve">Answer: (Paul) Thomas Mann </w:t>
+        <w:br/>
+        <w:br/>
+        <w:t>&lt;LIT, EURO&gt;</w:t>
       </w:r>
     </w:p>
     <w:p>
@@ -786,28 +816,28 @@
         <w:br/>
         <w:br/>
         <w:tab/>
-        <w:t>This man created a wooden bull that led to the birth of a cow-headed monster. For 10 points each,</w:t>
-        <w:br/>
-        <w:br/>
-        <w:t>[10] Name this inventor, who built the Labyrinth in which he and his son, Tcarus, were imprisoned.</w:t>
-        <w:br/>
-        <w:br/>
-        <w:t>Answer: Daedalus</w:t>
-        <w:br/>
-        <w:br/>
-        <w:t>[10] Daedalus was imprisoned for building the wooden bull that allowed Pasiphae, the wife of this Cretan king, to conceive the half-cow Minotaur.</w:t>
-        <w:br/>
-        <w:br/>
-        <w:t>Answer: King Minos</w:t>
-        <w:br/>
-        <w:br/>
-        <w:t>[10] Daedalus escaped his imprisonment by building two sets of these objects. Unfortunately, his son's set of these fell apart when he went too close to the sun.</w:t>
-        <w:br/>
-        <w:br/>
-        <w:t>Answer: wings</w:t>
-        <w:br/>
-        <w:br/>
-        <w:t>&lt;RMPSS, MYTH&gt;</w:t>
+        <w:t>Vasopressin causes this organ to reabsorb more water, increasing the concentration of urine. For ten points each,</w:t>
+        <w:br/>
+        <w:br/>
+        <w:t>Name this pair of bean-shaped abdominal organs that filters the blood, regulates electrolyte concentrations, and produces urine.</w:t>
+        <w:br/>
+        <w:br/>
+        <w:t>ANSWER: kidneys</w:t>
+        <w:br/>
+        <w:br/>
+        <w:t>These glands rest on top of the kidneys. They produce steroids like aldosterone and cortisol, as well as a hormone that mediates the fight or flight response.</w:t>
+        <w:br/>
+        <w:br/>
+        <w:t>ANSWER: adrenal glands (accept suprarenal glands; do not accept adrenaline)</w:t>
+        <w:br/>
+        <w:br/>
+        <w:t>These functional units of the kidneys contain a renal corpuscle and a renal tubule for filtering blood.</w:t>
+        <w:br/>
+        <w:br/>
+        <w:t>ANSWER: nephrons</w:t>
+        <w:br/>
+        <w:br/>
+        <w:t>&lt;SCI, BIO&gt;</w:t>
       </w:r>
     </w:p>
     <w:p>
@@ -823,48 +853,56 @@
         </w:rPr>
         <w:br/>
         <w:br/>
-        <w:tab/>
-        <w:t>This condition is the subject of the Pacman conjecture, and government restrictions can lead to the "coercive" type of it. Economies of scale help create the "natural" type, which includes utilities like electricity, water, and telecommunications. This (*)</w:t>
+        <w:br/>
+        <w:t>This country’s Petsamo province was ceded to its eastern neighbor in 1922, but it recaptured much of Karelia during the Continuation War. This country’s Sami people live in its province of Lapland, which was the site of late fighting against the Nazis. Fighters from this country used (*)</w:t>
       </w:r>
       <w:r>
-        <w:t xml:space="preserve"> market structure often occurs due to high barriers to entry, and it leads to higher prices due to lack of competition. For 10 points, name this market structure in which there</w:t>
-        <w:br/>
-        <w:br/>
-        <w:t>is only one seller. Answer: monopoly</w:t>
-        <w:br/>
-        <w:br/>
-        <w:t>&lt;RMPSS, SOC SCI&gt;</w:t>
+        <w:t xml:space="preserve"> “Molotov cocktails” against Soviet bombings during the Winter War. For 10 points, name this Scandinavian country with capital at Helsinki. </w:t>
+        <w:br/>
+        <w:br/>
+        <w:t xml:space="preserve">Answer: Finland (accept Suomi) </w:t>
+        <w:br/>
+        <w:br/>
+        <w:t>&lt;HIST, EURO&gt;</w:t>
       </w:r>
     </w:p>
     <w:p>
       <w:r>
         <w:br/>
         <w:br/>
-        <w:br/>
-        <w:br/>
+        <w:t xml:space="preserve"> </w:t>
         <w:tab/>
-        <w:t>This type of dance employs graceful movements such as arabesq es and piro ettes. For ten points each,</w:t>
-        <w:br/>
-        <w:br/>
-        <w:t>[10] Name this performance dance style that includes the Shaker-hymn-inspired Appala ian Spring and cowboy-influenced Rodeo [roh-DA -oh]. Its performers often wear tutus.</w:t>
-        <w:br/>
-        <w:br/>
-        <w:t>Answer: ballet</w:t>
-        <w:br/>
-        <w:br/>
-        <w:t>[10] This woman choreographed Appala ian Spring and taught a style of dancing focusing on spirals and "contraction and release."</w:t>
-        <w:br/>
-        <w:br/>
-        <w:t>Answer: Martha Graham</w:t>
-        <w:br/>
-        <w:br/>
-        <w:t>[10] This American composer wrote the music for Appala ian Spring and Rodeo, as well as a Fan are or t e Common Man.</w:t>
-        <w:br/>
-        <w:br/>
-        <w:t>Answer: Aaron Copland</w:t>
-        <w:br/>
-        <w:br/>
-        <w:t>&lt;FA, OTHER&gt;</w:t>
+        <w:t xml:space="preserve"> </w:t>
+        <w:br/>
+        <w:br/>
+        <w:t xml:space="preserve">Identify the following British women writers, for 10 points each. </w:t>
+        <w:br/>
+        <w:br/>
+        <w:t xml:space="preserve">[10] This author wrote “How do I love thee? Let me count the ways” in her collection Sonnets from the </w:t>
+        <w:br/>
+        <w:br/>
+        <w:t xml:space="preserve">Portuguese. She was married to the author of “My Last Duchess,” Robert. </w:t>
+        <w:br/>
+        <w:br/>
+        <w:t xml:space="preserve">Answer: Elizabeth Barrett Browning </w:t>
+        <w:br/>
+        <w:br/>
+        <w:t xml:space="preserve">[10] This author wrote about Elizabeth Browning’s dog in Flush, but is better known for writing Mrs. </w:t>
+        <w:br/>
+        <w:br/>
+        <w:t xml:space="preserve">Dalloway and A Room of One’s Own. </w:t>
+        <w:br/>
+        <w:br/>
+        <w:t xml:space="preserve">Answer: (Adeline) Virginia Woolf </w:t>
+        <w:br/>
+        <w:br/>
+        <w:t xml:space="preserve">[10] In A Room of One’s Own, Woolf makes reference to this author of Middlemarch. She also wrote The Mill on the Floss and Silas Marner, though she was forced to use a male pen name. </w:t>
+        <w:br/>
+        <w:br/>
+        <w:t xml:space="preserve">Answer: George Eliot (accept Mary Ann Evans) </w:t>
+        <w:br/>
+        <w:br/>
+        <w:t>&lt;LIT, BRIT&gt;</w:t>
       </w:r>
     </w:p>
     <w:p>
@@ -881,47 +919,52 @@
         <w:br/>
         <w:br/>
         <w:tab/>
-        <w:t>The bookshelves of this work's protagonist include the Vigiliae Mortuorum of a "forgotten church," and the protagonist plays "The Haunted Palace" on his guitar for this story's narrator. The narrator hears the shriek of a dragon while reading a story to (*)</w:t>
+        <w:t>Because this quantity is conserved, perpetual motion machines of the first kind cannot exist, according to the first law of thermodynamics. A capacitor stores this quantity in an (*)</w:t>
       </w:r>
       <w:r>
-        <w:t xml:space="preserve"> Roderick, but the sound turns out to be Madeline, who escapes from her tomb to die with her brother in this story. For 1O points, name this short story by Poe in which the title "House" crumbles.</w:t>
-        <w:br/>
-        <w:br/>
-        <w:t>Answer: The Fall of the House of Usher</w:t>
-        <w:br/>
-        <w:br/>
-        <w:t>&lt;LIT, AMER&gt;</w:t>
+        <w:t xml:space="preserve"> electric field between its plates. The transfer of this quantity is often defined in terms of work done when a force of one newton moves an object one meter. For ten points, name this physical quantity that is measured in Joules and comes in kinetic and potential forms.</w:t>
+        <w:br/>
+        <w:br/>
+        <w:t>ANSWER: energy</w:t>
+        <w:br/>
+        <w:br/>
+        <w:t>&lt;SCI, PHYS&gt;</w:t>
       </w:r>
     </w:p>
     <w:p>
       <w:r>
         <w:br/>
         <w:br/>
-        <w:br/>
-        <w:br/>
+        <w:t xml:space="preserve"> </w:t>
         <w:tab/>
-        <w:t>In this novel, Roger rolls a boulder onto a conch shell that had been used to call meetings. For 10 points each,</w:t>
-        <w:br/>
-        <w:br/>
-        <w:t>[10] Name this William Golding novel about a group of young boys, including the twins "Samneric" and the choirboy Jack, who are stranded on an island.</w:t>
-        <w:br/>
-        <w:br/>
-        <w:t>Answer: Lord of the Flies</w:t>
-        <w:br/>
-        <w:br/>
-        <w:t>[10] In Lord of the Flies, this chubby boy is killed by the boulder Roger rolls. This character's glasses are used to light signal fires.</w:t>
-        <w:br/>
-        <w:br/>
-        <w:t>Answer: Piggy</w:t>
-        <w:br/>
-        <w:br/>
-        <w:t>[10] At the end of Lord of the Flies, a Royal Navy officer shows up to save the boys. The officer is an example of this plot device, whose name means "god from the machine," in which a new character is introduced to solve a problem.</w:t>
-        <w:br/>
-        <w:br/>
-        <w:t>Answer: deus ex machina</w:t>
-        <w:br/>
-        <w:br/>
-        <w:t>&lt;LIT, BRIT&gt;</w:t>
+        <w:t xml:space="preserve"> </w:t>
+        <w:br/>
+        <w:br/>
+        <w:t xml:space="preserve">This Greek poet described five Ages of human existence, spanning from the Golden Age to the current Iron Age. For 10 points each, </w:t>
+        <w:br/>
+        <w:br/>
+        <w:t xml:space="preserve">[10] Name that poet of Theogony, who wrote about the Ages of man in his Works and Days.  </w:t>
+        <w:br/>
+        <w:br/>
+        <w:t xml:space="preserve">Answer: Hesiod </w:t>
+        <w:br/>
+        <w:br/>
+        <w:t xml:space="preserve">[10] In Works and Days, the Golden Age is presided over by this Greek god, who overthrew his father, </w:t>
+        <w:br/>
+        <w:br/>
+        <w:t xml:space="preserve">Uranus, with the help of his mother, Gaia [“GUY”-ah]. </w:t>
+        <w:br/>
+        <w:br/>
+        <w:t xml:space="preserve">Answer: Cronus </w:t>
+        <w:br/>
+        <w:br/>
+        <w:t xml:space="preserve">[10] Cronus was, in turn, overthrown by this god, the husband of Hera, who was the king of the Olympians from the Silver Age to the Iron Age. </w:t>
+        <w:br/>
+        <w:br/>
+        <w:t xml:space="preserve">Answer: Zeus </w:t>
+        <w:br/>
+        <w:br/>
+        <w:t>&lt;RMPSS, MYTH&gt;</w:t>
       </w:r>
     </w:p>
     <w:p>
@@ -938,41 +981,48 @@
         <w:br/>
         <w:br/>
         <w:tab/>
-        <w:t>In this modern-day country, the 722 Battle of Covadonga sparked a centuries-long war against Islamic forces. The Alhambra Decree expelled practicing Jews from this country, which was unofficially unified after the marriage of monarchs from (*)</w:t>
+        <w:t>A music video for this album begins with the voiceover “I tried to change” and the caption “Denial.” That single from this album echoes the Yeah Yeah Yeahs’ “Maps” by noting “slow down, they don’t love you like I love you.” Another song from this album was criticized as (*)</w:t>
       </w:r>
       <w:r>
-        <w:t xml:space="preserve">   Castile and Aragon. Ferdinand and Isabella maintained Catholic power through the Inquisition in, for ten points, what country that signed the Treaty of Tordesillas with its western neighbor, Portugal?</w:t>
-        <w:br/>
-        <w:br/>
-        <w:t>ANSWER: Kingdom of Spain</w:t>
-        <w:br/>
-        <w:br/>
-        <w:t>&lt;HIST, EURO&gt;</w:t>
+        <w:t xml:space="preserve"> “anti-police” after it was performed at Super Bowl 50’s halftime show. For ten points, name this 2016 album, featuring the singles “Hold Up” and “Formation,” by Beyonce´.</w:t>
+        <w:br/>
+        <w:br/>
+        <w:t>ANSWER: Lemonade</w:t>
+        <w:br/>
+        <w:br/>
+        <w:t>&lt;TRASH, POP CULT&gt;</w:t>
       </w:r>
     </w:p>
     <w:p>
       <w:r>
         <w:br/>
         <w:br/>
-        <w:br/>
-        <w:br/>
         <w:tab/>
-        <w:t>This goddess had an affair with Ares, which was revealed when her husband captured them together in a fine net and dragged them to Olympus in shame. For ten points each,</w:t>
-        <w:br/>
-        <w:br/>
-        <w:t>Name this Greek goddess of love and beauty. ANSWER: Aphrodite</w:t>
-        <w:br/>
-        <w:br/>
-        <w:t>Aphrodite’s jealous husband was this god, who in some stories fell from Olympus after Hera created him by herself. ANSWER: Hephaestus</w:t>
-        <w:br/>
-        <w:br/>
-        <w:t>Aphrodite was also the lover of this extraordinarily beautiful mortal man, and became so distraught at this man’s death during a hunt that she caused anemone flowers to bloom where his blood fell.</w:t>
-        <w:br/>
-        <w:br/>
-        <w:t>ANSWER: Adonis</w:t>
-        <w:br/>
-        <w:br/>
-        <w:t>&lt;RMPSS, MYTH&gt;</w:t>
+        <w:br/>
+        <w:br/>
+        <w:tab/>
+        <w:t>This early 20th century activist for socialist and progressive causes helped found the ACLU and advocated for better treatment for the deaf and blind. For ten points each,</w:t>
+        <w:br/>
+        <w:br/>
+        <w:t xml:space="preserve">Name this woman who survived an early childhood disease but was rendered deaf and blind as a result. </w:t>
+        <w:br/>
+        <w:br/>
+        <w:t>ANSWER: Helen Keller</w:t>
+        <w:br/>
+        <w:br/>
+        <w:t>This governess taught Keller the relationship between words and things; as shown in the play The Miracle Worker, this teacher’s breakthrough with Keller came while signing the word “water” into her palm while running water from a pump into the other.</w:t>
+        <w:br/>
+        <w:br/>
+        <w:t>ANSWER: Anne Sullivan</w:t>
+        <w:br/>
+        <w:br/>
+        <w:t>After her initial success with Sullivan, Keller was introduced to this touch-based writing system developed by a Frenchman in the early 19th century.</w:t>
+        <w:br/>
+        <w:br/>
+        <w:t>ANSWER: Braille</w:t>
+        <w:br/>
+        <w:br/>
+        <w:t>&lt;HIST, AMER&gt;</w:t>
       </w:r>
     </w:p>
     <w:p>
@@ -988,14 +1038,14 @@
         </w:rPr>
         <w:br/>
         <w:br/>
-        <w:tab/>
-        <w:t>One character in this work is attacked by dogs because Joseph believes that he stole a lantern. Another character in this novel raises Hareton to be illiterate as revenge for the childhood abuse he suffered from (*)</w:t>
+        <w:br/>
+        <w:t>This author wrote "The Disintegration Machine" and The Lost World, which feature the rambunctious Professor Challenger. He created “the most indispensable man in the country,” and “The Woman,” who marries Godfrey Norton. Another of his characters seems to fall to his death off (*)</w:t>
       </w:r>
       <w:r>
-        <w:t xml:space="preserve"> Hindley. Nelly Dean narrates the events of this work to Mr. Lockwood, who has rented Thrushcross Grange. For 10 points, name this novel by Emily Bronte, in which Catherine and Heathcliff are finally buried together near the title house.</w:t>
-        <w:br/>
-        <w:br/>
-        <w:t>Answer: Wuthering Heights</w:t>
+        <w:t xml:space="preserve"> Reichenbach Falls with Professor Moriarty; that character lives at 221b Baker Street with John Watson. For 10 points, name the author of A Study in Scarlet and The Hound of the Baskervilles, who created Sherlock Holmes. </w:t>
+        <w:br/>
+        <w:br/>
+        <w:t xml:space="preserve">Answer: Sir Arthur Conan Doyle </w:t>
         <w:br/>
         <w:br/>
         <w:t>&lt;LIT, BRIT&gt;</w:t>
@@ -1003,33 +1053,29 @@
     </w:p>
     <w:p>
       <w:r>
-        <w:br/>
-        <w:br/>
-        <w:br/>
-        <w:br/>
+        <w:t xml:space="preserve"> </w:t>
         <w:tab/>
-        <w:t>GPS relies on 31 of these devices, each containing a precise atomic clock. For ten points each,</w:t>
-        <w:br/>
-        <w:br/>
-        <w:t>Name these orbiting devices that can be used to monitor weather, gather intelligence, and relay communication signals back to Earth.</w:t>
-        <w:br/>
-        <w:br/>
-        <w:t>ANSWER: artificial satellites</w:t>
-        <w:br/>
-        <w:br/>
-        <w:t>Most communications satellites have this type of orbit exactly 22,236 miles above the Earth’s equator. A satellite in this orbit appears to stand still in the sky because its period of revolution matches the Earth’s rotation rate.</w:t>
-        <w:br/>
-        <w:br/>
-        <w:t>ANSWER: geostationary equatorial orbit (accept GEO; prompt on “geosynchronous” orbit)</w:t>
-        <w:br/>
-        <w:br/>
-        <w:t>The idea of placing communications satellites into geostationary orbit was first suggested by this science fiction author, better known for works like Rendezvous with Rama and 2001: A Space Odyssey.</w:t>
-        <w:br/>
-        <w:br/>
-        <w:t>ANSWER: Arthur C. Clarke</w:t>
-        <w:br/>
-        <w:br/>
-        <w:t>&lt;SCI, OTHER&gt;</w:t>
+        <w:t xml:space="preserve"> </w:t>
+        <w:br/>
+        <w:br/>
+        <w:br/>
+        <w:br/>
+        <w:t xml:space="preserve">The narrator of this novel remembers playing checkers with Jane Gallagher and wants to protect his sister. For 10 points each, </w:t>
+        <w:br/>
+        <w:br/>
+        <w:t xml:space="preserve">[10] Name this American coming-of-age novel whose narrator, Holden Caulfield, leaves Pencey Prep and shows disdain for “phonies.” Answer: The Catcher in the Rye </w:t>
+        <w:br/>
+        <w:br/>
+        <w:t xml:space="preserve">[10] Though Holden Caulfield wants to protect this girl, his younger sister, she proves herself to be the more mature sibling. Answer: Phoebe Caulfield </w:t>
+        <w:br/>
+        <w:br/>
+        <w:t xml:space="preserve">[10] This man wrote “A Perfect Day for Bananafish" and Franny and Zooey in addition to The Catcher in the Rye. </w:t>
+        <w:br/>
+        <w:br/>
+        <w:t xml:space="preserve">Answer: J(erome) D(avid) Salinger  </w:t>
+        <w:br/>
+        <w:br/>
+        <w:t>&lt;LIT, AMER&gt;</w:t>
       </w:r>
     </w:p>
     <w:p>
@@ -1043,50 +1089,50 @@
         <w:rPr>
           <w:b/>
         </w:rPr>
-        <w:br/>
-        <w:br/>
-        <w:tab/>
-        <w:t>This party sponsored John C. Fremont in its first presidential election. Thaddeus Stevens led a Radical faction of this political party that attempted to impeach Andrew Johnson. After the Civil War, this party supported (*)</w:t>
+        <w:t xml:space="preserve"> </w:t>
+        <w:br/>
+        <w:br/>
+        <w:t>After insulting the gods, this figure fled to Franang’s Falls disguised as a salmon. This god’s daughter rules a namesake underworld, and earthquakes are the result of this god writhing in pain as he is punished for tricking Hodr into killing Baldr. He is the lover of the giantess (*)</w:t>
       </w:r>
       <w:r>
-        <w:t xml:space="preserve"> Reconstruction, in contrast to its Southern-based rivals. For ten points, name this political party that elected Abraham Lincoln President over John Breckenridge and Stephen Douglas, a pair of Democrats.</w:t>
-        <w:br/>
-        <w:br/>
-        <w:t>ANSWER: Republican Party (accept Grand Old Party; accept GOP)</w:t>
-        <w:br/>
-        <w:br/>
-        <w:t>&lt;HIST, AMER&gt;</w:t>
+        <w:t xml:space="preserve"> Angrboda, and is often depicted as a part-giant shapeshifter. For 10 points, name this Norse trickster god. </w:t>
+        <w:br/>
+        <w:br/>
+        <w:t xml:space="preserve">Answer: Loki </w:t>
+        <w:br/>
+        <w:br/>
+        <w:t>&lt;RMPSS, MYTH&gt;</w:t>
       </w:r>
     </w:p>
     <w:p>
       <w:r>
-        <w:br/>
-        <w:br/>
-        <w:br/>
-        <w:br/>
-        <w:tab/>
-        <w:t>This Tsar founded the Streltsy. For 10 points each,</w:t>
-        <w:br/>
-        <w:br/>
-        <w:t>[10] Name this Russian Tsar who controlled the Oprichnina and murdered his own son. This Tsar, whose cruelty is marked by his epithet, was also responsible for the massacre of Novgorod.</w:t>
-        <w:br/>
-        <w:br/>
-        <w:t>Answer: Ivan the Terrible (accept Ivan IV Vasilyevich; accept Ivan Grozny)</w:t>
-        <w:br/>
-        <w:br/>
-        <w:t>[10] Tvan the Terrible was responsible for the conquest of this northern Russian region. This region, which composes the majority of Russia, is largely a sparsely populated tundra.</w:t>
-        <w:br/>
-        <w:br/>
-        <w:t>Answer: Siberia</w:t>
-        <w:br/>
-        <w:br/>
-        <w:t>[10] In celebration of conquering Kazan, Tvan the Terrible constructed this colorful cathedral. According to legend, Tvan had the architect of this structure blinded to preserve its unique beauty.</w:t>
-        <w:br/>
-        <w:br/>
-        <w:t>Answer: Saint Basil's Cathedral (accept The Cathedral of Vasily the Blessed; accept Cathedral of the Intercession of the Most Holy Theotokos on the Moat; accept Pokrovsky Cathedral)</w:t>
-        <w:br/>
-        <w:br/>
-        <w:t>&lt;HIST, EURO&gt;</w:t>
+        <w:t xml:space="preserve"> </w:t>
+        <w:br/>
+        <w:br/>
+        <w:br/>
+        <w:br/>
+        <w:t xml:space="preserve">James Whistler depicted this kind of woman in his painting Arrangement in Grey and Black No.1. For 10 points each, </w:t>
+        <w:br/>
+        <w:br/>
+        <w:t xml:space="preserve">[10] Name this member of a family, a woman who has children. One of these women washes a little girl's foot in a painting titled The Child's Bath. </w:t>
+        <w:br/>
+        <w:br/>
+        <w:t xml:space="preserve">Answer: mother </w:t>
+        <w:br/>
+        <w:br/>
+        <w:t xml:space="preserve">[10] This American Impressionist painted many mothers and children in works like Maternité, The Boating Party, and The Child's Bath. </w:t>
+        <w:br/>
+        <w:br/>
+        <w:t xml:space="preserve">Answer: Mary Stevenson Cassatt </w:t>
+        <w:br/>
+        <w:br/>
+        <w:t xml:space="preserve">[10] An iconic photo depicting farm worker Florence Owens Thompson with two of her children, titled Migrant Mother, was taken by Dorothea Lange to capture the agricultural suffering of this Great Depression-era event. </w:t>
+        <w:br/>
+        <w:br/>
+        <w:t xml:space="preserve">Answer: Dust Bowl </w:t>
+        <w:br/>
+        <w:br/>
+        <w:t>&lt;FA, VISUAL&gt;</w:t>
       </w:r>
     </w:p>
     <w:p>
@@ -1102,17 +1148,17 @@
         </w:rPr>
         <w:br/>
         <w:br/>
-        <w:tab/>
-        <w:t>This tissue is absent in the class Chondrichthyes [khan-DRIK-thee-eez], and this tissue's epiphyseal plates contain the Haversian canals. Hematopoietic [HEE-mat-oh-poh-YET-ik] stems cells form within long structures made of this tissue, which can suffer (*)</w:t>
+        <w:br/>
+        <w:t>This nation's Order #270 required the killing of deserting soldiers and the arrest of their families. This nation's secret police, led by Lavrentiy Beria, committed and covered up the Katyn massacre of Polish citizens. This country was the target of (*)</w:t>
       </w:r>
       <w:r>
-        <w:t xml:space="preserve"> rickets due to a lack of vitamin D or calcium. This tissue is made by osteoblasts and surrounds marrow. For 10 points, name this tissue that makes up the skeletal system.</w:t>
-        <w:br/>
-        <w:br/>
-        <w:t>Answer: bone tissue (accept osseous tissue)</w:t>
-        <w:br/>
-        <w:br/>
-        <w:t>&lt;SCI, BIO&gt;</w:t>
+        <w:t xml:space="preserve"> Operation Barbarossa, which saw German forces siege cities like Smolensk and Leningrad. For 10 points, name this country led during World War II by Joseph Stalin. </w:t>
+        <w:br/>
+        <w:br/>
+        <w:t xml:space="preserve">Answer The Soviet Union (accept USSR, Union of Soviet Socialist Republics, or CCCP; do not accept Russia) </w:t>
+        <w:br/>
+        <w:br/>
+        <w:t>&lt;HIST, EURO&gt;</w:t>
       </w:r>
     </w:p>
     <w:p>
@@ -1121,29 +1167,31 @@
         <w:br/>
         <w:br/>
         <w:br/>
+        <w:br/>
+        <w:br/>
         <w:tab/>
-        <w:t>If a chemical causes Salmonella bacteria to start synthesizing histidine, then the Ames test indicates it is likely one of these substances. For ten points each,</w:t>
-        <w:br/>
-        <w:br/>
-        <w:t>Give this term for agents, like high frequency radiation and aromatic hydrocarbons, than can permanently alter an organism’s DNA.</w:t>
-        <w:br/>
-        <w:br/>
-        <w:t>ANSWER: mutagenic (prompt on “carcinogen”)</w:t>
-        <w:br/>
-        <w:br/>
-        <w:t>Mutagens cause mutations of these regions of DNA, the molecular units of heredity. Alleles [uh-leels] are variants of these entities.</w:t>
-        <w:br/>
-        <w:br/>
-        <w:t>ANSWER: genes</w:t>
-        <w:br/>
-        <w:br/>
-        <w:t>A frameshift mutation in the NOD2 gene results in this inflammatory bowel disease, named for its American discoverer, that is caused by the immune system attacking patches throughout the digestive tract.</w:t>
-        <w:br/>
-        <w:br/>
-        <w:t>ANSWER: Crohn’s disease</w:t>
-        <w:br/>
-        <w:br/>
-        <w:t>&lt;SCI, BIO&gt;</w:t>
+        <w:t>This song’s lyrics were partially written by random chance, and was inspired by the I Ching [ee ching]. For ten points each,</w:t>
+        <w:br/>
+        <w:br/>
+        <w:t>Name this 1968 song by George Harrison that protests “i don’t know how someone controlled you / they bought and sold you” and declares “I look at you all, see the love there that’s sleeping.”</w:t>
+        <w:br/>
+        <w:br/>
+        <w:t>ANSWER: While My Guitar Gently Weeps</w:t>
+        <w:br/>
+        <w:br/>
+        <w:t>”While My Guitar Gently Weeps” appears on the White Album by this band, alongside songs by John Lennon, Paul McCartney, and Ringo Starr.</w:t>
+        <w:br/>
+        <w:br/>
+        <w:t>ANSWER: The Beatles</w:t>
+        <w:br/>
+        <w:br/>
+        <w:t>Regina Spektor performed a cover of “While My Guitar Gently Weeps” for the soundtrack of this 2016 stop-motion animated film set in ancient Japan. In this film made by Laika, Art Parkinson voices a young boy who tries to speak with his father’s spirit and find his magic armor in this film.</w:t>
+        <w:br/>
+        <w:br/>
+        <w:t>ANSWER: Kubo and the Two Strings</w:t>
+        <w:br/>
+        <w:br/>
+        <w:t>&lt;TRASH, POP CULT&gt;</w:t>
       </w:r>
     </w:p>
     <w:sectPr>
